--- a/TESTS FONCTIONNELS, E2E, DE NON REGRESSION ET DE PERFORMANCE/CHONG Jong Hoa Test.docx
+++ b/TESTS FONCTIONNELS, E2E, DE NON REGRESSION ET DE PERFORMANCE/CHONG Jong Hoa Test.docx
@@ -3,26 +3,44 @@
 <w:document xmlns:wpc="http://schemas.microsoft.com/office/word/2010/wordprocessingCanvas" xmlns:cx="http://schemas.microsoft.com/office/drawing/2014/chartex" xmlns:cx1="http://schemas.microsoft.com/office/drawing/2015/9/8/chartex" xmlns:cx2="http://schemas.microsoft.com/office/drawing/2015/10/21/chartex" xmlns:cx3="http://schemas.microsoft.com/office/drawing/2016/5/9/chartex" xmlns:cx4="http://schemas.microsoft.com/office/drawing/2016/5/10/chartex" xmlns:cx5="http://schemas.microsoft.com/office/drawing/2016/5/11/chartex" xmlns:cx6="http://schemas.microsoft.com/office/drawing/2016/5/12/chartex" xmlns:cx7="http://schemas.microsoft.com/office/drawing/2016/5/13/chartex" xmlns:cx8="http://schemas.microsoft.com/office/drawing/2016/5/14/chartex" xmlns:mc="http://schemas.openxmlformats.org/markup-compatibility/2006" xmlns:aink="http://schemas.microsoft.com/office/drawing/2016/ink" xmlns:am3d="http://schemas.microsoft.com/office/drawing/2017/model3d" xmlns:o="urn:schemas-microsoft-com:office:office" xmlns:oel="http://schemas.microsoft.com/office/2019/extlst" xmlns:r="http://schemas.openxmlformats.org/officeDocument/2006/relationships" xmlns:m="http://schemas.openxmlformats.org/officeDocument/2006/math" xmlns:v="urn:schemas-microsoft-com:vml" xmlns:wp14="http://schemas.microsoft.com/office/word/2010/wordprocessingDrawing" xmlns:wp="http://schemas.openxmlformats.org/drawingml/2006/wordprocessingDrawing" xmlns:w10="urn:schemas-microsoft-com:office:word" xmlns:w="http://schemas.openxmlformats.org/wordprocessingml/2006/main" xmlns:w14="http://schemas.microsoft.com/office/word/2010/wordml" xmlns:w15="http://schemas.microsoft.com/office/word/2012/wordml" xmlns:w16cex="http://schemas.microsoft.com/office/word/2018/wordml/cex" xmlns:w16cid="http://schemas.microsoft.com/office/word/2016/wordml/cid" xmlns:w16="http://schemas.microsoft.com/office/word/2018/wordml" xmlns:w16sdtdh="http://schemas.microsoft.com/office/word/2020/wordml/sdtdatahash" xmlns:w16se="http://schemas.microsoft.com/office/word/2015/wordml/symex" xmlns:wpg="http://schemas.microsoft.com/office/word/2010/wordprocessingGroup" xmlns:wpi="http://schemas.microsoft.com/office/word/2010/wordprocessingInk" xmlns:wne="http://schemas.microsoft.com/office/word/2006/wordml" xmlns:wps="http://schemas.microsoft.com/office/word/2010/wordprocessingShape" mc:Ignorable="w14 w15 w16se w16cid w16 w16cex w16sdtdh wp14">
   <w:body>
     <w:p>
-      <w:r>
-        <w:t xml:space="preserve">CHONG Jong </w:t>
-      </w:r>
-      <w:proofErr w:type="spellStart"/>
-      <w:r>
-        <w:t>Hoa</w:t>
-      </w:r>
-      <w:proofErr w:type="spellEnd"/>
-    </w:p>
-    <w:p>
-      <w:r>
-        <w:t>M1 Dev Grp1</w:t>
-      </w:r>
-    </w:p>
-    <w:p>
       <w:pPr>
         <w:rPr>
           <w:lang w:val="en-US"/>
         </w:rPr>
       </w:pPr>
+      <w:r>
+        <w:rPr>
+          <w:lang w:val="en-US"/>
+        </w:rPr>
+        <w:t xml:space="preserve">CHONG Jong </w:t>
+      </w:r>
+      <w:proofErr w:type="spellStart"/>
+      <w:r>
+        <w:rPr>
+          <w:lang w:val="en-US"/>
+        </w:rPr>
+        <w:t>Hoa</w:t>
+      </w:r>
+      <w:proofErr w:type="spellEnd"/>
+      <w:r>
+        <w:rPr>
+          <w:lang w:val="en-US"/>
+        </w:rPr>
+        <w:t xml:space="preserve"> </w:t>
+      </w:r>
+      <w:r>
+        <w:rPr>
+          <w:lang w:val="en-US"/>
+        </w:rPr>
+        <w:tab/>
+      </w:r>
+      <w:r>
+        <w:rPr>
+          <w:lang w:val="en-US"/>
+        </w:rPr>
+        <w:tab/>
+        <w:t xml:space="preserve"> </w:t>
+      </w:r>
       <w:r>
         <w:rPr>
           <w:lang w:val="en-US"/>
@@ -57,160 +75,43 @@
         </w:rPr>
         <w:t xml:space="preserve"> END (E2E)</w:t>
       </w:r>
-    </w:p>
-    <w:p>
-      <w:pPr>
+      <w:r>
         <w:rPr>
           <w:lang w:val="en-US"/>
         </w:rPr>
-      </w:pPr>
+        <w:tab/>
+      </w:r>
+      <w:r>
+        <w:rPr>
+          <w:lang w:val="en-US"/>
+        </w:rPr>
+        <w:tab/>
+        <w:t xml:space="preserve">            </w:t>
+      </w:r>
+      <w:r>
+        <w:rPr>
+          <w:lang w:val="en-US"/>
+        </w:rPr>
+        <w:t>M1 Dev Grp1</w:t>
+      </w:r>
     </w:p>
     <w:p>
       <w:pPr>
+        <w:rPr>
+          <w:lang w:val="en-US"/>
+        </w:rPr>
+      </w:pPr>
+    </w:p>
+    <w:p>
+      <w:pPr>
+        <w:pStyle w:val="Paragraphedeliste"/>
         <w:numPr>
           <w:ilvl w:val="0"/>
-          <w:numId w:val="1"/>
+          <w:numId w:val="7"/>
         </w:numPr>
-        <w:rPr>
-          <w:strike/>
-        </w:rPr>
-      </w:pPr>
-      <w:r>
-        <w:rPr>
-          <w:strike/>
-        </w:rPr>
-        <w:t>Prendre une application déjà existante</w:t>
-      </w:r>
-    </w:p>
-    <w:p>
-      <w:pPr>
-        <w:numPr>
-          <w:ilvl w:val="0"/>
-          <w:numId w:val="1"/>
-        </w:numPr>
-        <w:rPr>
-          <w:strike/>
-        </w:rPr>
-      </w:pPr>
-      <w:r>
-        <w:rPr>
-          <w:strike/>
-        </w:rPr>
-        <w:t xml:space="preserve">Faire un bug </w:t>
-      </w:r>
-      <w:proofErr w:type="spellStart"/>
-      <w:r>
-        <w:rPr>
-          <w:strike/>
-        </w:rPr>
-        <w:t>bash</w:t>
-      </w:r>
-      <w:proofErr w:type="spellEnd"/>
-    </w:p>
-    <w:p>
-      <w:pPr>
-        <w:numPr>
-          <w:ilvl w:val="0"/>
-          <w:numId w:val="1"/>
-        </w:numPr>
-        <w:rPr>
-          <w:strike/>
-        </w:rPr>
-      </w:pPr>
-      <w:r>
-        <w:rPr>
-          <w:strike/>
-        </w:rPr>
-        <w:t>Faire au moins un diagramme de séquence</w:t>
-      </w:r>
-    </w:p>
-    <w:p>
-      <w:pPr>
-        <w:numPr>
-          <w:ilvl w:val="0"/>
-          <w:numId w:val="1"/>
-        </w:numPr>
-      </w:pPr>
-      <w:r>
-        <w:t>Faire au moins un diagramme d’activité</w:t>
-      </w:r>
-    </w:p>
-    <w:p>
-      <w:pPr>
-        <w:numPr>
-          <w:ilvl w:val="0"/>
-          <w:numId w:val="1"/>
-        </w:numPr>
-      </w:pPr>
-      <w:proofErr w:type="spellStart"/>
-      <w:r>
-        <w:t>Ecrire</w:t>
-      </w:r>
-      <w:proofErr w:type="spellEnd"/>
-      <w:r>
-        <w:t xml:space="preserve"> un Scénario de test vertical</w:t>
-      </w:r>
-    </w:p>
-    <w:p>
-      <w:pPr>
-        <w:numPr>
-          <w:ilvl w:val="0"/>
-          <w:numId w:val="1"/>
-        </w:numPr>
-      </w:pPr>
-      <w:proofErr w:type="spellStart"/>
-      <w:r>
-        <w:t>Ecrire</w:t>
-      </w:r>
-      <w:proofErr w:type="spellEnd"/>
-      <w:r>
-        <w:t xml:space="preserve"> un Scénario de test horizontal</w:t>
-      </w:r>
-    </w:p>
-    <w:p>
-      <w:pPr>
-        <w:numPr>
-          <w:ilvl w:val="0"/>
-          <w:numId w:val="1"/>
-        </w:numPr>
-      </w:pPr>
-      <w:r>
-        <w:t xml:space="preserve">Créer une branche de </w:t>
-      </w:r>
-      <w:proofErr w:type="spellStart"/>
-      <w:r>
-        <w:t>staging</w:t>
-      </w:r>
-      <w:proofErr w:type="spellEnd"/>
-    </w:p>
-    <w:p>
-      <w:pPr>
-        <w:numPr>
-          <w:ilvl w:val="0"/>
-          <w:numId w:val="1"/>
-        </w:numPr>
-      </w:pPr>
-      <w:r>
-        <w:t xml:space="preserve">Exécutez le bug </w:t>
-      </w:r>
-      <w:proofErr w:type="spellStart"/>
-      <w:r>
-        <w:t>bash</w:t>
-      </w:r>
-      <w:proofErr w:type="spellEnd"/>
-      <w:r>
-        <w:t xml:space="preserve"> et faites une remontée de bug </w:t>
-      </w:r>
-    </w:p>
-    <w:p>
-      <w:pPr>
-        <w:numPr>
-          <w:ilvl w:val="0"/>
-          <w:numId w:val="1"/>
-        </w:numPr>
-      </w:pPr>
-      <w:r>
-        <w:t>Bonus : intégrer un outil d’automatisation des tests (unitaire, intégration ou e2e)</w:t>
+      </w:pPr>
+      <w:r>
+        <w:t>Bug Bash</w:t>
       </w:r>
     </w:p>
     <w:p/>
@@ -237,11 +138,9 @@
             <w:tcW w:w="2830" w:type="dxa"/>
           </w:tcPr>
           <w:p>
-            <w:proofErr w:type="spellStart"/>
             <w:r>
-              <w:t>Fonctionalité</w:t>
+              <w:t>Fonctionnalités</w:t>
             </w:r>
-            <w:proofErr w:type="spellEnd"/>
           </w:p>
         </w:tc>
         <w:tc>
@@ -1571,7 +1470,6 @@
                 <w:b w:val="0"/>
                 <w:bCs w:val="0"/>
               </w:rPr>
-              <w:lastRenderedPageBreak/>
               <w:t>Logo Redirection vers Accueil</w:t>
             </w:r>
           </w:p>
@@ -1767,6 +1665,7 @@
                 <w:b w:val="0"/>
                 <w:bCs w:val="0"/>
               </w:rPr>
+              <w:lastRenderedPageBreak/>
               <w:t>Redirection vers Accueil après validation réussite</w:t>
             </w:r>
           </w:p>
@@ -1814,17 +1713,25 @@
       </w:tr>
     </w:tbl>
     <w:p/>
-    <w:p/>
     <w:p>
-      <w:r>
-        <w:rPr>
-          <w:noProof/>
-        </w:rPr>
+      <w:pPr>
+        <w:pStyle w:val="Paragraphedeliste"/>
+        <w:numPr>
+          <w:ilvl w:val="0"/>
+          <w:numId w:val="7"/>
+        </w:numPr>
+      </w:pPr>
+      <w:r>
+        <w:t>Diagramme de séquence</w:t>
+      </w:r>
+    </w:p>
+    <w:p>
+      <w:r>
         <w:drawing>
-          <wp:inline distT="0" distB="0" distL="0" distR="0" wp14:anchorId="2A8F6E37" wp14:editId="3DFA11DD">
-            <wp:extent cx="5760720" cy="5255260"/>
-            <wp:effectExtent l="0" t="0" r="5080" b="2540"/>
-            <wp:docPr id="370741138" name="Image 2" descr="Une image contenant texte, diagramme, Parallèle, Plan&#10;&#10;Description générée automatiquement"/>
+          <wp:inline distT="0" distB="0" distL="0" distR="0" wp14:anchorId="083A107F" wp14:editId="29539C28">
+            <wp:extent cx="5760720" cy="5965190"/>
+            <wp:effectExtent l="0" t="0" r="5080" b="3810"/>
+            <wp:docPr id="602606069" name="Image 1" descr="Une image contenant texte, diagramme, Parallèle, Plan&#10;&#10;Description générée automatiquement"/>
             <wp:cNvGraphicFramePr>
               <a:graphicFrameLocks xmlns:a="http://schemas.openxmlformats.org/drawingml/2006/main" noChangeAspect="1"/>
             </wp:cNvGraphicFramePr>
@@ -1832,17 +1739,11 @@
               <a:graphicData uri="http://schemas.openxmlformats.org/drawingml/2006/picture">
                 <pic:pic xmlns:pic="http://schemas.openxmlformats.org/drawingml/2006/picture">
                   <pic:nvPicPr>
-                    <pic:cNvPr id="370741138" name="Image 2" descr="Une image contenant texte, diagramme, Parallèle, Plan&#10;&#10;Description générée automatiquement"/>
+                    <pic:cNvPr id="602606069" name="Image 1" descr="Une image contenant texte, diagramme, Parallèle, Plan&#10;&#10;Description générée automatiquement"/>
                     <pic:cNvPicPr/>
                   </pic:nvPicPr>
                   <pic:blipFill>
-                    <a:blip r:embed="rId5">
-                      <a:extLst>
-                        <a:ext uri="{28A0092B-C50C-407E-A947-70E740481C1C}">
-                          <a14:useLocalDpi xmlns:a14="http://schemas.microsoft.com/office/drawing/2010/main" val="0"/>
-                        </a:ext>
-                      </a:extLst>
-                    </a:blip>
+                    <a:blip r:embed="rId5"/>
                     <a:stretch>
                       <a:fillRect/>
                     </a:stretch>
@@ -1850,7 +1751,7 @@
                   <pic:spPr>
                     <a:xfrm>
                       <a:off x="0" y="0"/>
-                      <a:ext cx="5760720" cy="5255260"/>
+                      <a:ext cx="5760720" cy="5965190"/>
                     </a:xfrm>
                     <a:prstGeom prst="rect">
                       <a:avLst/>
@@ -1863,6 +1764,507 @@
         </w:drawing>
       </w:r>
     </w:p>
+    <w:p/>
+    <w:p/>
+    <w:p/>
+    <w:p/>
+    <w:p/>
+    <w:p/>
+    <w:p/>
+    <w:p/>
+    <w:p/>
+    <w:p/>
+    <w:p/>
+    <w:p/>
+    <w:p/>
+    <w:p/>
+    <w:p>
+      <w:pPr>
+        <w:pStyle w:val="Paragraphedeliste"/>
+        <w:numPr>
+          <w:ilvl w:val="0"/>
+          <w:numId w:val="7"/>
+        </w:numPr>
+      </w:pPr>
+      <w:r>
+        <w:t>Diagramme d’activité</w:t>
+      </w:r>
+    </w:p>
+    <w:p>
+      <w:pPr>
+        <w:pStyle w:val="Paragraphedeliste"/>
+      </w:pPr>
+    </w:p>
+    <w:p>
+      <w:r>
+        <w:drawing>
+          <wp:inline distT="0" distB="0" distL="0" distR="0" wp14:anchorId="11C5FAB6" wp14:editId="76B66E5D">
+            <wp:extent cx="5760720" cy="4167505"/>
+            <wp:effectExtent l="0" t="0" r="5080" b="0"/>
+            <wp:docPr id="533097951" name="Image 1" descr="Une image contenant diagramme, Plan, Dessin technique, croquis&#10;&#10;Description générée automatiquement"/>
+            <wp:cNvGraphicFramePr>
+              <a:graphicFrameLocks xmlns:a="http://schemas.openxmlformats.org/drawingml/2006/main" noChangeAspect="1"/>
+            </wp:cNvGraphicFramePr>
+            <a:graphic xmlns:a="http://schemas.openxmlformats.org/drawingml/2006/main">
+              <a:graphicData uri="http://schemas.openxmlformats.org/drawingml/2006/picture">
+                <pic:pic xmlns:pic="http://schemas.openxmlformats.org/drawingml/2006/picture">
+                  <pic:nvPicPr>
+                    <pic:cNvPr id="533097951" name="Image 1" descr="Une image contenant diagramme, Plan, Dessin technique, croquis&#10;&#10;Description générée automatiquement"/>
+                    <pic:cNvPicPr/>
+                  </pic:nvPicPr>
+                  <pic:blipFill>
+                    <a:blip r:embed="rId6"/>
+                    <a:stretch>
+                      <a:fillRect/>
+                    </a:stretch>
+                  </pic:blipFill>
+                  <pic:spPr>
+                    <a:xfrm>
+                      <a:off x="0" y="0"/>
+                      <a:ext cx="5760720" cy="4167505"/>
+                    </a:xfrm>
+                    <a:prstGeom prst="rect">
+                      <a:avLst/>
+                    </a:prstGeom>
+                  </pic:spPr>
+                </pic:pic>
+              </a:graphicData>
+            </a:graphic>
+          </wp:inline>
+        </w:drawing>
+      </w:r>
+    </w:p>
+    <w:p/>
+    <w:p/>
+    <w:p>
+      <w:pPr>
+        <w:pStyle w:val="Paragraphedeliste"/>
+        <w:numPr>
+          <w:ilvl w:val="0"/>
+          <w:numId w:val="7"/>
+        </w:numPr>
+      </w:pPr>
+      <w:r>
+        <w:t xml:space="preserve">Scénario de test </w:t>
+      </w:r>
+      <w:r>
+        <w:t>horizontal</w:t>
+      </w:r>
+    </w:p>
+    <w:p>
+      <w:pPr>
+        <w:pStyle w:val="Paragraphedeliste"/>
+      </w:pPr>
+    </w:p>
+    <w:p>
+      <w:pPr>
+        <w:ind w:firstLine="360"/>
+      </w:pPr>
+      <w:r>
+        <w:t xml:space="preserve">Sur la page de connexion, l’utilisateur </w:t>
+      </w:r>
+      <w:r>
+        <w:t>saisi</w:t>
+      </w:r>
+      <w:r>
+        <w:t xml:space="preserve"> ses informations de connexion. S’il les informations sont corrects, l’utilisateur est redirigé vers la page d’accueil. Sinon, un message d’erreur s’affiche. </w:t>
+      </w:r>
+      <w:r>
+        <w:t>L’utilisateur</w:t>
+      </w:r>
+      <w:r>
+        <w:t xml:space="preserve"> clique</w:t>
+      </w:r>
+      <w:r>
+        <w:t xml:space="preserve"> sur les liens « Inscription » ou « Créer un compte » pour s’inscrire, ainsi que le lien « Mot de passe oublié » pour récupérer son compte. </w:t>
+      </w:r>
+      <w:r>
+        <w:t>L’utilisateur clique sur le logo</w:t>
+      </w:r>
+      <w:r>
+        <w:t xml:space="preserve"> « Opinion Oasis » </w:t>
+      </w:r>
+      <w:r>
+        <w:t xml:space="preserve">qui </w:t>
+      </w:r>
+      <w:r>
+        <w:t>permet d’être redirigé vers la page d</w:t>
+      </w:r>
+      <w:r>
+        <w:t>’accueil</w:t>
+      </w:r>
+      <w:r>
+        <w:t>.</w:t>
+      </w:r>
+    </w:p>
+    <w:p>
+      <w:pPr>
+        <w:ind w:firstLine="360"/>
+      </w:pPr>
+      <w:r>
+        <w:t>Sur la page d’inscription, l’utilisateur</w:t>
+      </w:r>
+      <w:r>
+        <w:t xml:space="preserve"> </w:t>
+      </w:r>
+      <w:r>
+        <w:t xml:space="preserve">saisi ses informations pour s’inscrire. S’il les informations sont validés, un mail de confirmation est envoyé au </w:t>
+      </w:r>
+      <w:r>
+        <w:t xml:space="preserve">l’utilisateur. </w:t>
+      </w:r>
+      <w:r>
+        <w:t xml:space="preserve">En cliquant sur le lien de confirmation, l’utilisateur est dirigé vers une page de confirmation. </w:t>
+      </w:r>
+      <w:r>
+        <w:t>L’utilisateur clique sur le logo « Opinion Oasis » qui permet d’être redirigé vers la page d</w:t>
+      </w:r>
+      <w:r>
+        <w:t>’accueil</w:t>
+      </w:r>
+      <w:r>
+        <w:t>.</w:t>
+      </w:r>
+      <w:r>
+        <w:t xml:space="preserve"> L’utilisateur clique sur connexion pour être dirigé vers la page de connexion.</w:t>
+      </w:r>
+    </w:p>
+    <w:p/>
+    <w:p/>
+    <w:p/>
+    <w:p/>
+    <w:p/>
+    <w:p>
+      <w:pPr>
+        <w:pStyle w:val="Paragraphedeliste"/>
+        <w:numPr>
+          <w:ilvl w:val="0"/>
+          <w:numId w:val="7"/>
+        </w:numPr>
+      </w:pPr>
+      <w:r>
+        <w:lastRenderedPageBreak/>
+        <w:t xml:space="preserve">Scénario de test </w:t>
+      </w:r>
+      <w:r>
+        <w:t>vertical</w:t>
+      </w:r>
+    </w:p>
+    <w:p>
+      <w:pPr>
+        <w:pStyle w:val="Paragraphedeliste"/>
+      </w:pPr>
+    </w:p>
+    <w:p>
+      <w:pPr>
+        <w:pStyle w:val="Paragraphedeliste"/>
+        <w:ind w:left="0" w:firstLine="360"/>
+      </w:pPr>
+      <w:r>
+        <w:t>Sur la page de connexion :</w:t>
+      </w:r>
+    </w:p>
+    <w:p>
+      <w:pPr>
+        <w:pStyle w:val="Paragraphedeliste"/>
+        <w:ind w:left="360" w:firstLine="360"/>
+      </w:pPr>
+    </w:p>
+    <w:p>
+      <w:pPr>
+        <w:pStyle w:val="Paragraphedeliste"/>
+        <w:numPr>
+          <w:ilvl w:val="0"/>
+          <w:numId w:val="10"/>
+        </w:numPr>
+        <w:ind w:left="1080"/>
+      </w:pPr>
+      <w:r>
+        <w:t>Remplir son émail.</w:t>
+      </w:r>
+    </w:p>
+    <w:p>
+      <w:pPr>
+        <w:pStyle w:val="Paragraphedeliste"/>
+        <w:numPr>
+          <w:ilvl w:val="0"/>
+          <w:numId w:val="10"/>
+        </w:numPr>
+        <w:ind w:left="1080"/>
+      </w:pPr>
+      <w:r>
+        <w:t>Remplir son mot de passe.</w:t>
+      </w:r>
+    </w:p>
+    <w:p>
+      <w:pPr>
+        <w:pStyle w:val="Paragraphedeliste"/>
+        <w:numPr>
+          <w:ilvl w:val="0"/>
+          <w:numId w:val="10"/>
+        </w:numPr>
+        <w:ind w:left="1080"/>
+      </w:pPr>
+      <w:r>
+        <w:t>Appuyer sur le bouton de connexion pour valider les informations.</w:t>
+      </w:r>
+    </w:p>
+    <w:p>
+      <w:pPr>
+        <w:pStyle w:val="Paragraphedeliste"/>
+        <w:numPr>
+          <w:ilvl w:val="0"/>
+          <w:numId w:val="10"/>
+        </w:numPr>
+        <w:ind w:left="1080"/>
+      </w:pPr>
+      <w:r>
+        <w:t>Si les informations sont correctes, redirection vers la page d’accueil.</w:t>
+      </w:r>
+    </w:p>
+    <w:p>
+      <w:pPr>
+        <w:pStyle w:val="Paragraphedeliste"/>
+        <w:numPr>
+          <w:ilvl w:val="0"/>
+          <w:numId w:val="10"/>
+        </w:numPr>
+        <w:ind w:left="1080"/>
+      </w:pPr>
+      <w:r>
+        <w:t>Si les informations sont incorrectes, affichage d’erreur de connexion.</w:t>
+      </w:r>
+    </w:p>
+    <w:p>
+      <w:pPr>
+        <w:pStyle w:val="Paragraphedeliste"/>
+        <w:numPr>
+          <w:ilvl w:val="0"/>
+          <w:numId w:val="10"/>
+        </w:numPr>
+        <w:ind w:left="1080"/>
+      </w:pPr>
+      <w:r>
+        <w:t>Lien de « Mot de passe » oublié, redirection vers la page de récupération de compte.</w:t>
+      </w:r>
+    </w:p>
+    <w:p>
+      <w:pPr>
+        <w:pStyle w:val="Paragraphedeliste"/>
+        <w:numPr>
+          <w:ilvl w:val="0"/>
+          <w:numId w:val="10"/>
+        </w:numPr>
+        <w:ind w:left="1080"/>
+      </w:pPr>
+      <w:r>
+        <w:t>Lien de « Inscription » et « Créer un compte », redirection vers la page d’inscription</w:t>
+      </w:r>
+    </w:p>
+    <w:p>
+      <w:pPr>
+        <w:pStyle w:val="Paragraphedeliste"/>
+        <w:numPr>
+          <w:ilvl w:val="0"/>
+          <w:numId w:val="10"/>
+        </w:numPr>
+        <w:ind w:left="1080"/>
+      </w:pPr>
+      <w:r>
+        <w:t>Logo de « Opinion Oasis » pour rediriger vers la page d’accueil.</w:t>
+      </w:r>
+    </w:p>
+    <w:p>
+      <w:pPr>
+        <w:pStyle w:val="Paragraphedeliste"/>
+        <w:ind w:left="1080"/>
+      </w:pPr>
+    </w:p>
+    <w:p>
+      <w:pPr>
+        <w:pStyle w:val="Paragraphedeliste"/>
+        <w:ind w:left="360"/>
+      </w:pPr>
+      <w:r>
+        <w:t>Sur la page d’inscription :</w:t>
+      </w:r>
+    </w:p>
+    <w:p>
+      <w:pPr>
+        <w:pStyle w:val="Paragraphedeliste"/>
+        <w:ind w:left="360"/>
+      </w:pPr>
+    </w:p>
+    <w:p>
+      <w:pPr>
+        <w:pStyle w:val="Paragraphedeliste"/>
+        <w:numPr>
+          <w:ilvl w:val="0"/>
+          <w:numId w:val="11"/>
+        </w:numPr>
+      </w:pPr>
+      <w:r>
+        <w:t>Remplir son prénom</w:t>
+      </w:r>
+    </w:p>
+    <w:p>
+      <w:pPr>
+        <w:pStyle w:val="Paragraphedeliste"/>
+        <w:numPr>
+          <w:ilvl w:val="0"/>
+          <w:numId w:val="11"/>
+        </w:numPr>
+      </w:pPr>
+      <w:r>
+        <w:t>Remplir son mot de passe</w:t>
+      </w:r>
+    </w:p>
+    <w:p>
+      <w:pPr>
+        <w:pStyle w:val="Paragraphedeliste"/>
+        <w:numPr>
+          <w:ilvl w:val="0"/>
+          <w:numId w:val="11"/>
+        </w:numPr>
+      </w:pPr>
+      <w:r>
+        <w:t xml:space="preserve">Remplir son </w:t>
+      </w:r>
+      <w:proofErr w:type="gramStart"/>
+      <w:r>
+        <w:t>email</w:t>
+      </w:r>
+      <w:proofErr w:type="gramEnd"/>
+    </w:p>
+    <w:p>
+      <w:pPr>
+        <w:pStyle w:val="Paragraphedeliste"/>
+        <w:numPr>
+          <w:ilvl w:val="0"/>
+          <w:numId w:val="11"/>
+        </w:numPr>
+      </w:pPr>
+      <w:r>
+        <w:t>Appuyer sur le bouton « S’INSCRIRE » pour continuer</w:t>
+      </w:r>
+    </w:p>
+    <w:p>
+      <w:pPr>
+        <w:pStyle w:val="Paragraphedeliste"/>
+        <w:numPr>
+          <w:ilvl w:val="0"/>
+          <w:numId w:val="11"/>
+        </w:numPr>
+      </w:pPr>
+      <w:r>
+        <w:t>Si les informations sont validées, un mail de confirmation est envoyé à l’utilisateur</w:t>
+      </w:r>
+    </w:p>
+    <w:p>
+      <w:pPr>
+        <w:pStyle w:val="Paragraphedeliste"/>
+        <w:numPr>
+          <w:ilvl w:val="0"/>
+          <w:numId w:val="11"/>
+        </w:numPr>
+      </w:pPr>
+      <w:r>
+        <w:t>Lien de « Connexion » pour être rediriger vers la page de connexion.</w:t>
+      </w:r>
+    </w:p>
+    <w:p>
+      <w:pPr>
+        <w:pStyle w:val="Paragraphedeliste"/>
+        <w:numPr>
+          <w:ilvl w:val="0"/>
+          <w:numId w:val="11"/>
+        </w:numPr>
+      </w:pPr>
+      <w:r>
+        <w:t>Logo de « Opinion Oasis » pour rediriger vers la page d’accueil.</w:t>
+      </w:r>
+    </w:p>
+    <w:p>
+      <w:pPr>
+        <w:pStyle w:val="Paragraphedeliste"/>
+        <w:ind w:left="0"/>
+      </w:pPr>
+    </w:p>
+    <w:p>
+      <w:pPr>
+        <w:pStyle w:val="Paragraphedeliste"/>
+        <w:ind w:left="0"/>
+      </w:pPr>
+    </w:p>
+    <w:p>
+      <w:pPr>
+        <w:pStyle w:val="Paragraphedeliste"/>
+        <w:ind w:left="0"/>
+      </w:pPr>
+    </w:p>
+    <w:p>
+      <w:pPr>
+        <w:numPr>
+          <w:ilvl w:val="0"/>
+          <w:numId w:val="1"/>
+        </w:numPr>
+      </w:pPr>
+      <w:r>
+        <w:t xml:space="preserve">Créer une branche de </w:t>
+      </w:r>
+      <w:proofErr w:type="spellStart"/>
+      <w:r>
+        <w:t>staging</w:t>
+      </w:r>
+      <w:proofErr w:type="spellEnd"/>
+    </w:p>
+    <w:p>
+      <w:pPr>
+        <w:numPr>
+          <w:ilvl w:val="0"/>
+          <w:numId w:val="1"/>
+        </w:numPr>
+      </w:pPr>
+      <w:r>
+        <w:t xml:space="preserve">Exécutez le bug </w:t>
+      </w:r>
+      <w:proofErr w:type="spellStart"/>
+      <w:r>
+        <w:t>bash</w:t>
+      </w:r>
+      <w:proofErr w:type="spellEnd"/>
+      <w:r>
+        <w:t xml:space="preserve"> et faites une remontée de bug </w:t>
+      </w:r>
+    </w:p>
+    <w:p>
+      <w:pPr>
+        <w:numPr>
+          <w:ilvl w:val="0"/>
+          <w:numId w:val="1"/>
+        </w:numPr>
+      </w:pPr>
+      <w:r>
+        <w:t>Bonus : intégrer un outil d’automatisation des tests (unitaire, intégration ou e2e)</w:t>
+      </w:r>
+    </w:p>
+    <w:p>
+      <w:pPr>
+        <w:numPr>
+          <w:ilvl w:val="0"/>
+          <w:numId w:val="1"/>
+        </w:numPr>
+      </w:pPr>
+      <w:r>
+        <w:t xml:space="preserve">A rendre en </w:t>
+      </w:r>
+      <w:proofErr w:type="gramStart"/>
+      <w:r>
+        <w:t>Avril</w:t>
+      </w:r>
+      <w:proofErr w:type="gramEnd"/>
+    </w:p>
+    <w:p/>
     <w:sectPr>
       <w:pgSz w:w="11906" w:h="16838"/>
       <w:pgMar w:top="1417" w:right="1417" w:bottom="1417" w:left="1417" w:header="708" w:footer="708" w:gutter="0"/>
@@ -2050,6 +2452,345 @@
     </w:lvl>
   </w:abstractNum>
   <w:abstractNum w:abstractNumId="2" w15:restartNumberingAfterBreak="0">
+    <w:nsid w:val="1A7B0461"/>
+    <w:multiLevelType w:val="hybridMultilevel"/>
+    <w:tmpl w:val="D6703764"/>
+    <w:lvl w:ilvl="0" w:tplc="040C000F">
+      <w:start w:val="1"/>
+      <w:numFmt w:val="decimal"/>
+      <w:lvlText w:val="%1."/>
+      <w:lvlJc w:val="left"/>
+      <w:pPr>
+        <w:ind w:left="1068" w:hanging="360"/>
+      </w:pPr>
+      <w:rPr>
+        <w:rFonts w:hint="default"/>
+      </w:rPr>
+    </w:lvl>
+    <w:lvl w:ilvl="1" w:tplc="FFFFFFFF" w:tentative="1">
+      <w:start w:val="1"/>
+      <w:numFmt w:val="bullet"/>
+      <w:lvlText w:val="o"/>
+      <w:lvlJc w:val="left"/>
+      <w:pPr>
+        <w:ind w:left="2148" w:hanging="360"/>
+      </w:pPr>
+      <w:rPr>
+        <w:rFonts w:ascii="Courier New" w:hAnsi="Courier New" w:cs="Courier New" w:hint="default"/>
+      </w:rPr>
+    </w:lvl>
+    <w:lvl w:ilvl="2" w:tplc="FFFFFFFF" w:tentative="1">
+      <w:start w:val="1"/>
+      <w:numFmt w:val="bullet"/>
+      <w:lvlText w:val=""/>
+      <w:lvlJc w:val="left"/>
+      <w:pPr>
+        <w:ind w:left="2868" w:hanging="360"/>
+      </w:pPr>
+      <w:rPr>
+        <w:rFonts w:ascii="Wingdings" w:hAnsi="Wingdings" w:hint="default"/>
+      </w:rPr>
+    </w:lvl>
+    <w:lvl w:ilvl="3" w:tplc="FFFFFFFF" w:tentative="1">
+      <w:start w:val="1"/>
+      <w:numFmt w:val="bullet"/>
+      <w:lvlText w:val=""/>
+      <w:lvlJc w:val="left"/>
+      <w:pPr>
+        <w:ind w:left="3588" w:hanging="360"/>
+      </w:pPr>
+      <w:rPr>
+        <w:rFonts w:ascii="Symbol" w:hAnsi="Symbol" w:hint="default"/>
+      </w:rPr>
+    </w:lvl>
+    <w:lvl w:ilvl="4" w:tplc="FFFFFFFF" w:tentative="1">
+      <w:start w:val="1"/>
+      <w:numFmt w:val="bullet"/>
+      <w:lvlText w:val="o"/>
+      <w:lvlJc w:val="left"/>
+      <w:pPr>
+        <w:ind w:left="4308" w:hanging="360"/>
+      </w:pPr>
+      <w:rPr>
+        <w:rFonts w:ascii="Courier New" w:hAnsi="Courier New" w:cs="Courier New" w:hint="default"/>
+      </w:rPr>
+    </w:lvl>
+    <w:lvl w:ilvl="5" w:tplc="FFFFFFFF" w:tentative="1">
+      <w:start w:val="1"/>
+      <w:numFmt w:val="bullet"/>
+      <w:lvlText w:val=""/>
+      <w:lvlJc w:val="left"/>
+      <w:pPr>
+        <w:ind w:left="5028" w:hanging="360"/>
+      </w:pPr>
+      <w:rPr>
+        <w:rFonts w:ascii="Wingdings" w:hAnsi="Wingdings" w:hint="default"/>
+      </w:rPr>
+    </w:lvl>
+    <w:lvl w:ilvl="6" w:tplc="FFFFFFFF" w:tentative="1">
+      <w:start w:val="1"/>
+      <w:numFmt w:val="bullet"/>
+      <w:lvlText w:val=""/>
+      <w:lvlJc w:val="left"/>
+      <w:pPr>
+        <w:ind w:left="5748" w:hanging="360"/>
+      </w:pPr>
+      <w:rPr>
+        <w:rFonts w:ascii="Symbol" w:hAnsi="Symbol" w:hint="default"/>
+      </w:rPr>
+    </w:lvl>
+    <w:lvl w:ilvl="7" w:tplc="FFFFFFFF" w:tentative="1">
+      <w:start w:val="1"/>
+      <w:numFmt w:val="bullet"/>
+      <w:lvlText w:val="o"/>
+      <w:lvlJc w:val="left"/>
+      <w:pPr>
+        <w:ind w:left="6468" w:hanging="360"/>
+      </w:pPr>
+      <w:rPr>
+        <w:rFonts w:ascii="Courier New" w:hAnsi="Courier New" w:cs="Courier New" w:hint="default"/>
+      </w:rPr>
+    </w:lvl>
+    <w:lvl w:ilvl="8" w:tplc="FFFFFFFF" w:tentative="1">
+      <w:start w:val="1"/>
+      <w:numFmt w:val="bullet"/>
+      <w:lvlText w:val=""/>
+      <w:lvlJc w:val="left"/>
+      <w:pPr>
+        <w:ind w:left="7188" w:hanging="360"/>
+      </w:pPr>
+      <w:rPr>
+        <w:rFonts w:ascii="Wingdings" w:hAnsi="Wingdings" w:hint="default"/>
+      </w:rPr>
+    </w:lvl>
+  </w:abstractNum>
+  <w:abstractNum w:abstractNumId="3" w15:restartNumberingAfterBreak="0">
+    <w:nsid w:val="27DE2896"/>
+    <w:multiLevelType w:val="hybridMultilevel"/>
+    <w:tmpl w:val="7CB0CBFE"/>
+    <w:lvl w:ilvl="0" w:tplc="040C0001">
+      <w:start w:val="1"/>
+      <w:numFmt w:val="bullet"/>
+      <w:lvlText w:val=""/>
+      <w:lvlJc w:val="left"/>
+      <w:pPr>
+        <w:ind w:left="1080" w:hanging="360"/>
+      </w:pPr>
+      <w:rPr>
+        <w:rFonts w:ascii="Symbol" w:hAnsi="Symbol" w:hint="default"/>
+      </w:rPr>
+    </w:lvl>
+    <w:lvl w:ilvl="1" w:tplc="040C0003" w:tentative="1">
+      <w:start w:val="1"/>
+      <w:numFmt w:val="bullet"/>
+      <w:lvlText w:val="o"/>
+      <w:lvlJc w:val="left"/>
+      <w:pPr>
+        <w:ind w:left="1800" w:hanging="360"/>
+      </w:pPr>
+      <w:rPr>
+        <w:rFonts w:ascii="Courier New" w:hAnsi="Courier New" w:cs="Courier New" w:hint="default"/>
+      </w:rPr>
+    </w:lvl>
+    <w:lvl w:ilvl="2" w:tplc="040C0005" w:tentative="1">
+      <w:start w:val="1"/>
+      <w:numFmt w:val="bullet"/>
+      <w:lvlText w:val=""/>
+      <w:lvlJc w:val="left"/>
+      <w:pPr>
+        <w:ind w:left="2520" w:hanging="360"/>
+      </w:pPr>
+      <w:rPr>
+        <w:rFonts w:ascii="Wingdings" w:hAnsi="Wingdings" w:hint="default"/>
+      </w:rPr>
+    </w:lvl>
+    <w:lvl w:ilvl="3" w:tplc="040C0001" w:tentative="1">
+      <w:start w:val="1"/>
+      <w:numFmt w:val="bullet"/>
+      <w:lvlText w:val=""/>
+      <w:lvlJc w:val="left"/>
+      <w:pPr>
+        <w:ind w:left="3240" w:hanging="360"/>
+      </w:pPr>
+      <w:rPr>
+        <w:rFonts w:ascii="Symbol" w:hAnsi="Symbol" w:hint="default"/>
+      </w:rPr>
+    </w:lvl>
+    <w:lvl w:ilvl="4" w:tplc="040C0003" w:tentative="1">
+      <w:start w:val="1"/>
+      <w:numFmt w:val="bullet"/>
+      <w:lvlText w:val="o"/>
+      <w:lvlJc w:val="left"/>
+      <w:pPr>
+        <w:ind w:left="3960" w:hanging="360"/>
+      </w:pPr>
+      <w:rPr>
+        <w:rFonts w:ascii="Courier New" w:hAnsi="Courier New" w:cs="Courier New" w:hint="default"/>
+      </w:rPr>
+    </w:lvl>
+    <w:lvl w:ilvl="5" w:tplc="040C0005" w:tentative="1">
+      <w:start w:val="1"/>
+      <w:numFmt w:val="bullet"/>
+      <w:lvlText w:val=""/>
+      <w:lvlJc w:val="left"/>
+      <w:pPr>
+        <w:ind w:left="4680" w:hanging="360"/>
+      </w:pPr>
+      <w:rPr>
+        <w:rFonts w:ascii="Wingdings" w:hAnsi="Wingdings" w:hint="default"/>
+      </w:rPr>
+    </w:lvl>
+    <w:lvl w:ilvl="6" w:tplc="040C0001" w:tentative="1">
+      <w:start w:val="1"/>
+      <w:numFmt w:val="bullet"/>
+      <w:lvlText w:val=""/>
+      <w:lvlJc w:val="left"/>
+      <w:pPr>
+        <w:ind w:left="5400" w:hanging="360"/>
+      </w:pPr>
+      <w:rPr>
+        <w:rFonts w:ascii="Symbol" w:hAnsi="Symbol" w:hint="default"/>
+      </w:rPr>
+    </w:lvl>
+    <w:lvl w:ilvl="7" w:tplc="040C0003" w:tentative="1">
+      <w:start w:val="1"/>
+      <w:numFmt w:val="bullet"/>
+      <w:lvlText w:val="o"/>
+      <w:lvlJc w:val="left"/>
+      <w:pPr>
+        <w:ind w:left="6120" w:hanging="360"/>
+      </w:pPr>
+      <w:rPr>
+        <w:rFonts w:ascii="Courier New" w:hAnsi="Courier New" w:cs="Courier New" w:hint="default"/>
+      </w:rPr>
+    </w:lvl>
+    <w:lvl w:ilvl="8" w:tplc="040C0005" w:tentative="1">
+      <w:start w:val="1"/>
+      <w:numFmt w:val="bullet"/>
+      <w:lvlText w:val=""/>
+      <w:lvlJc w:val="left"/>
+      <w:pPr>
+        <w:ind w:left="6840" w:hanging="360"/>
+      </w:pPr>
+      <w:rPr>
+        <w:rFonts w:ascii="Wingdings" w:hAnsi="Wingdings" w:hint="default"/>
+      </w:rPr>
+    </w:lvl>
+  </w:abstractNum>
+  <w:abstractNum w:abstractNumId="4" w15:restartNumberingAfterBreak="0">
+    <w:nsid w:val="283064A9"/>
+    <w:multiLevelType w:val="hybridMultilevel"/>
+    <w:tmpl w:val="16A2C45C"/>
+    <w:lvl w:ilvl="0" w:tplc="040C000F">
+      <w:start w:val="1"/>
+      <w:numFmt w:val="decimal"/>
+      <w:lvlText w:val="%1."/>
+      <w:lvlJc w:val="left"/>
+      <w:pPr>
+        <w:ind w:left="720" w:hanging="360"/>
+      </w:pPr>
+      <w:rPr>
+        <w:rFonts w:hint="default"/>
+      </w:rPr>
+    </w:lvl>
+    <w:lvl w:ilvl="1" w:tplc="FFFFFFFF" w:tentative="1">
+      <w:start w:val="1"/>
+      <w:numFmt w:val="bullet"/>
+      <w:lvlText w:val="o"/>
+      <w:lvlJc w:val="left"/>
+      <w:pPr>
+        <w:ind w:left="1800" w:hanging="360"/>
+      </w:pPr>
+      <w:rPr>
+        <w:rFonts w:ascii="Courier New" w:hAnsi="Courier New" w:cs="Courier New" w:hint="default"/>
+      </w:rPr>
+    </w:lvl>
+    <w:lvl w:ilvl="2" w:tplc="FFFFFFFF" w:tentative="1">
+      <w:start w:val="1"/>
+      <w:numFmt w:val="bullet"/>
+      <w:lvlText w:val=""/>
+      <w:lvlJc w:val="left"/>
+      <w:pPr>
+        <w:ind w:left="2520" w:hanging="360"/>
+      </w:pPr>
+      <w:rPr>
+        <w:rFonts w:ascii="Wingdings" w:hAnsi="Wingdings" w:hint="default"/>
+      </w:rPr>
+    </w:lvl>
+    <w:lvl w:ilvl="3" w:tplc="FFFFFFFF" w:tentative="1">
+      <w:start w:val="1"/>
+      <w:numFmt w:val="bullet"/>
+      <w:lvlText w:val=""/>
+      <w:lvlJc w:val="left"/>
+      <w:pPr>
+        <w:ind w:left="3240" w:hanging="360"/>
+      </w:pPr>
+      <w:rPr>
+        <w:rFonts w:ascii="Symbol" w:hAnsi="Symbol" w:hint="default"/>
+      </w:rPr>
+    </w:lvl>
+    <w:lvl w:ilvl="4" w:tplc="FFFFFFFF" w:tentative="1">
+      <w:start w:val="1"/>
+      <w:numFmt w:val="bullet"/>
+      <w:lvlText w:val="o"/>
+      <w:lvlJc w:val="left"/>
+      <w:pPr>
+        <w:ind w:left="3960" w:hanging="360"/>
+      </w:pPr>
+      <w:rPr>
+        <w:rFonts w:ascii="Courier New" w:hAnsi="Courier New" w:cs="Courier New" w:hint="default"/>
+      </w:rPr>
+    </w:lvl>
+    <w:lvl w:ilvl="5" w:tplc="FFFFFFFF" w:tentative="1">
+      <w:start w:val="1"/>
+      <w:numFmt w:val="bullet"/>
+      <w:lvlText w:val=""/>
+      <w:lvlJc w:val="left"/>
+      <w:pPr>
+        <w:ind w:left="4680" w:hanging="360"/>
+      </w:pPr>
+      <w:rPr>
+        <w:rFonts w:ascii="Wingdings" w:hAnsi="Wingdings" w:hint="default"/>
+      </w:rPr>
+    </w:lvl>
+    <w:lvl w:ilvl="6" w:tplc="FFFFFFFF" w:tentative="1">
+      <w:start w:val="1"/>
+      <w:numFmt w:val="bullet"/>
+      <w:lvlText w:val=""/>
+      <w:lvlJc w:val="left"/>
+      <w:pPr>
+        <w:ind w:left="5400" w:hanging="360"/>
+      </w:pPr>
+      <w:rPr>
+        <w:rFonts w:ascii="Symbol" w:hAnsi="Symbol" w:hint="default"/>
+      </w:rPr>
+    </w:lvl>
+    <w:lvl w:ilvl="7" w:tplc="FFFFFFFF" w:tentative="1">
+      <w:start w:val="1"/>
+      <w:numFmt w:val="bullet"/>
+      <w:lvlText w:val="o"/>
+      <w:lvlJc w:val="left"/>
+      <w:pPr>
+        <w:ind w:left="6120" w:hanging="360"/>
+      </w:pPr>
+      <w:rPr>
+        <w:rFonts w:ascii="Courier New" w:hAnsi="Courier New" w:cs="Courier New" w:hint="default"/>
+      </w:rPr>
+    </w:lvl>
+    <w:lvl w:ilvl="8" w:tplc="FFFFFFFF" w:tentative="1">
+      <w:start w:val="1"/>
+      <w:numFmt w:val="bullet"/>
+      <w:lvlText w:val=""/>
+      <w:lvlJc w:val="left"/>
+      <w:pPr>
+        <w:ind w:left="6840" w:hanging="360"/>
+      </w:pPr>
+      <w:rPr>
+        <w:rFonts w:ascii="Wingdings" w:hAnsi="Wingdings" w:hint="default"/>
+      </w:rPr>
+    </w:lvl>
+  </w:abstractNum>
+  <w:abstractNum w:abstractNumId="5" w15:restartNumberingAfterBreak="0">
     <w:nsid w:val="524C628B"/>
     <w:multiLevelType w:val="hybridMultilevel"/>
     <w:tmpl w:val="6DA0299A"/>
@@ -2189,7 +2930,7 @@
       </w:rPr>
     </w:lvl>
   </w:abstractNum>
-  <w:abstractNum w:abstractNumId="3" w15:restartNumberingAfterBreak="0">
+  <w:abstractNum w:abstractNumId="6" w15:restartNumberingAfterBreak="0">
     <w:nsid w:val="59684039"/>
     <w:multiLevelType w:val="hybridMultilevel"/>
     <w:tmpl w:val="B3BA6F32"/>
@@ -2301,7 +3042,7 @@
       </w:rPr>
     </w:lvl>
   </w:abstractNum>
-  <w:abstractNum w:abstractNumId="4" w15:restartNumberingAfterBreak="0">
+  <w:abstractNum w:abstractNumId="7" w15:restartNumberingAfterBreak="0">
     <w:nsid w:val="5F353C14"/>
     <w:multiLevelType w:val="hybridMultilevel"/>
     <w:tmpl w:val="A4B40316"/>
@@ -2387,7 +3128,93 @@
       </w:pPr>
     </w:lvl>
   </w:abstractNum>
-  <w:abstractNum w:abstractNumId="5" w15:restartNumberingAfterBreak="0">
+  <w:abstractNum w:abstractNumId="8" w15:restartNumberingAfterBreak="0">
+    <w:nsid w:val="6235677A"/>
+    <w:multiLevelType w:val="hybridMultilevel"/>
+    <w:tmpl w:val="A35CABE2"/>
+    <w:lvl w:ilvl="0" w:tplc="040C000F">
+      <w:start w:val="1"/>
+      <w:numFmt w:val="decimal"/>
+      <w:lvlText w:val="%1."/>
+      <w:lvlJc w:val="left"/>
+      <w:pPr>
+        <w:ind w:left="720" w:hanging="360"/>
+      </w:pPr>
+    </w:lvl>
+    <w:lvl w:ilvl="1" w:tplc="040C0019" w:tentative="1">
+      <w:start w:val="1"/>
+      <w:numFmt w:val="lowerLetter"/>
+      <w:lvlText w:val="%2."/>
+      <w:lvlJc w:val="left"/>
+      <w:pPr>
+        <w:ind w:left="1440" w:hanging="360"/>
+      </w:pPr>
+    </w:lvl>
+    <w:lvl w:ilvl="2" w:tplc="040C001B" w:tentative="1">
+      <w:start w:val="1"/>
+      <w:numFmt w:val="lowerRoman"/>
+      <w:lvlText w:val="%3."/>
+      <w:lvlJc w:val="right"/>
+      <w:pPr>
+        <w:ind w:left="2160" w:hanging="180"/>
+      </w:pPr>
+    </w:lvl>
+    <w:lvl w:ilvl="3" w:tplc="040C000F" w:tentative="1">
+      <w:start w:val="1"/>
+      <w:numFmt w:val="decimal"/>
+      <w:lvlText w:val="%4."/>
+      <w:lvlJc w:val="left"/>
+      <w:pPr>
+        <w:ind w:left="2880" w:hanging="360"/>
+      </w:pPr>
+    </w:lvl>
+    <w:lvl w:ilvl="4" w:tplc="040C0019" w:tentative="1">
+      <w:start w:val="1"/>
+      <w:numFmt w:val="lowerLetter"/>
+      <w:lvlText w:val="%5."/>
+      <w:lvlJc w:val="left"/>
+      <w:pPr>
+        <w:ind w:left="3600" w:hanging="360"/>
+      </w:pPr>
+    </w:lvl>
+    <w:lvl w:ilvl="5" w:tplc="040C001B" w:tentative="1">
+      <w:start w:val="1"/>
+      <w:numFmt w:val="lowerRoman"/>
+      <w:lvlText w:val="%6."/>
+      <w:lvlJc w:val="right"/>
+      <w:pPr>
+        <w:ind w:left="4320" w:hanging="180"/>
+      </w:pPr>
+    </w:lvl>
+    <w:lvl w:ilvl="6" w:tplc="040C000F" w:tentative="1">
+      <w:start w:val="1"/>
+      <w:numFmt w:val="decimal"/>
+      <w:lvlText w:val="%7."/>
+      <w:lvlJc w:val="left"/>
+      <w:pPr>
+        <w:ind w:left="5040" w:hanging="360"/>
+      </w:pPr>
+    </w:lvl>
+    <w:lvl w:ilvl="7" w:tplc="040C0019" w:tentative="1">
+      <w:start w:val="1"/>
+      <w:numFmt w:val="lowerLetter"/>
+      <w:lvlText w:val="%8."/>
+      <w:lvlJc w:val="left"/>
+      <w:pPr>
+        <w:ind w:left="5760" w:hanging="360"/>
+      </w:pPr>
+    </w:lvl>
+    <w:lvl w:ilvl="8" w:tplc="040C001B" w:tentative="1">
+      <w:start w:val="1"/>
+      <w:numFmt w:val="lowerRoman"/>
+      <w:lvlText w:val="%9."/>
+      <w:lvlJc w:val="right"/>
+      <w:pPr>
+        <w:ind w:left="6480" w:hanging="180"/>
+      </w:pPr>
+    </w:lvl>
+  </w:abstractNum>
+  <w:abstractNum w:abstractNumId="9" w15:restartNumberingAfterBreak="0">
     <w:nsid w:val="719356D6"/>
     <w:multiLevelType w:val="hybridMultilevel"/>
     <w:tmpl w:val="112E843E"/>
@@ -2473,14 +3300,127 @@
       </w:pPr>
     </w:lvl>
   </w:abstractNum>
+  <w:abstractNum w:abstractNumId="10" w15:restartNumberingAfterBreak="0">
+    <w:nsid w:val="76EE6A51"/>
+    <w:multiLevelType w:val="hybridMultilevel"/>
+    <w:tmpl w:val="EE76BB84"/>
+    <w:lvl w:ilvl="0" w:tplc="040C0001">
+      <w:start w:val="1"/>
+      <w:numFmt w:val="bullet"/>
+      <w:lvlText w:val=""/>
+      <w:lvlJc w:val="left"/>
+      <w:pPr>
+        <w:ind w:left="1080" w:hanging="360"/>
+      </w:pPr>
+      <w:rPr>
+        <w:rFonts w:ascii="Symbol" w:hAnsi="Symbol" w:hint="default"/>
+      </w:rPr>
+    </w:lvl>
+    <w:lvl w:ilvl="1" w:tplc="040C0003" w:tentative="1">
+      <w:start w:val="1"/>
+      <w:numFmt w:val="bullet"/>
+      <w:lvlText w:val="o"/>
+      <w:lvlJc w:val="left"/>
+      <w:pPr>
+        <w:ind w:left="1800" w:hanging="360"/>
+      </w:pPr>
+      <w:rPr>
+        <w:rFonts w:ascii="Courier New" w:hAnsi="Courier New" w:cs="Courier New" w:hint="default"/>
+      </w:rPr>
+    </w:lvl>
+    <w:lvl w:ilvl="2" w:tplc="040C0005" w:tentative="1">
+      <w:start w:val="1"/>
+      <w:numFmt w:val="bullet"/>
+      <w:lvlText w:val=""/>
+      <w:lvlJc w:val="left"/>
+      <w:pPr>
+        <w:ind w:left="2520" w:hanging="360"/>
+      </w:pPr>
+      <w:rPr>
+        <w:rFonts w:ascii="Wingdings" w:hAnsi="Wingdings" w:hint="default"/>
+      </w:rPr>
+    </w:lvl>
+    <w:lvl w:ilvl="3" w:tplc="040C0001" w:tentative="1">
+      <w:start w:val="1"/>
+      <w:numFmt w:val="bullet"/>
+      <w:lvlText w:val=""/>
+      <w:lvlJc w:val="left"/>
+      <w:pPr>
+        <w:ind w:left="3240" w:hanging="360"/>
+      </w:pPr>
+      <w:rPr>
+        <w:rFonts w:ascii="Symbol" w:hAnsi="Symbol" w:hint="default"/>
+      </w:rPr>
+    </w:lvl>
+    <w:lvl w:ilvl="4" w:tplc="040C0003" w:tentative="1">
+      <w:start w:val="1"/>
+      <w:numFmt w:val="bullet"/>
+      <w:lvlText w:val="o"/>
+      <w:lvlJc w:val="left"/>
+      <w:pPr>
+        <w:ind w:left="3960" w:hanging="360"/>
+      </w:pPr>
+      <w:rPr>
+        <w:rFonts w:ascii="Courier New" w:hAnsi="Courier New" w:cs="Courier New" w:hint="default"/>
+      </w:rPr>
+    </w:lvl>
+    <w:lvl w:ilvl="5" w:tplc="040C0005" w:tentative="1">
+      <w:start w:val="1"/>
+      <w:numFmt w:val="bullet"/>
+      <w:lvlText w:val=""/>
+      <w:lvlJc w:val="left"/>
+      <w:pPr>
+        <w:ind w:left="4680" w:hanging="360"/>
+      </w:pPr>
+      <w:rPr>
+        <w:rFonts w:ascii="Wingdings" w:hAnsi="Wingdings" w:hint="default"/>
+      </w:rPr>
+    </w:lvl>
+    <w:lvl w:ilvl="6" w:tplc="040C0001" w:tentative="1">
+      <w:start w:val="1"/>
+      <w:numFmt w:val="bullet"/>
+      <w:lvlText w:val=""/>
+      <w:lvlJc w:val="left"/>
+      <w:pPr>
+        <w:ind w:left="5400" w:hanging="360"/>
+      </w:pPr>
+      <w:rPr>
+        <w:rFonts w:ascii="Symbol" w:hAnsi="Symbol" w:hint="default"/>
+      </w:rPr>
+    </w:lvl>
+    <w:lvl w:ilvl="7" w:tplc="040C0003" w:tentative="1">
+      <w:start w:val="1"/>
+      <w:numFmt w:val="bullet"/>
+      <w:lvlText w:val="o"/>
+      <w:lvlJc w:val="left"/>
+      <w:pPr>
+        <w:ind w:left="6120" w:hanging="360"/>
+      </w:pPr>
+      <w:rPr>
+        <w:rFonts w:ascii="Courier New" w:hAnsi="Courier New" w:cs="Courier New" w:hint="default"/>
+      </w:rPr>
+    </w:lvl>
+    <w:lvl w:ilvl="8" w:tplc="040C0005" w:tentative="1">
+      <w:start w:val="1"/>
+      <w:numFmt w:val="bullet"/>
+      <w:lvlText w:val=""/>
+      <w:lvlJc w:val="left"/>
+      <w:pPr>
+        <w:ind w:left="6840" w:hanging="360"/>
+      </w:pPr>
+      <w:rPr>
+        <w:rFonts w:ascii="Wingdings" w:hAnsi="Wingdings" w:hint="default"/>
+      </w:rPr>
+    </w:lvl>
+  </w:abstractNum>
   <w:num w:numId="1" w16cid:durableId="785541775">
-    <w:abstractNumId w:val="2"/>
+    <w:abstractNumId w:val="5"/>
   </w:num>
   <w:num w:numId="2" w16cid:durableId="1753501554">
-    <w:abstractNumId w:val="3"/>
+    <w:abstractNumId w:val="6"/>
   </w:num>
   <w:num w:numId="3" w16cid:durableId="1031498534">
-    <w:abstractNumId w:val="5"/>
+    <w:abstractNumId w:val="9"/>
   </w:num>
   <w:num w:numId="4" w16cid:durableId="248857962">
     <w:abstractNumId w:val="1"/>
@@ -2489,7 +3429,22 @@
     <w:abstractNumId w:val="0"/>
   </w:num>
   <w:num w:numId="6" w16cid:durableId="1724668612">
+    <w:abstractNumId w:val="7"/>
+  </w:num>
+  <w:num w:numId="7" w16cid:durableId="1275987846">
+    <w:abstractNumId w:val="8"/>
+  </w:num>
+  <w:num w:numId="8" w16cid:durableId="2015916973">
+    <w:abstractNumId w:val="10"/>
+  </w:num>
+  <w:num w:numId="9" w16cid:durableId="732892511">
+    <w:abstractNumId w:val="3"/>
+  </w:num>
+  <w:num w:numId="10" w16cid:durableId="1721899683">
     <w:abstractNumId w:val="4"/>
+  </w:num>
+  <w:num w:numId="11" w16cid:durableId="731662930">
+    <w:abstractNumId w:val="2"/>
   </w:num>
 </w:numbering>
 </file>
@@ -2894,6 +3849,7 @@
   <w:style w:type="character" w:default="1" w:styleId="Policepardfaut">
     <w:name w:val="Default Paragraph Font"/>
     <w:uiPriority w:val="1"/>
+    <w:semiHidden/>
     <w:unhideWhenUsed/>
   </w:style>
   <w:style w:type="table" w:default="1" w:styleId="TableauNormal">

--- a/TESTS FONCTIONNELS, E2E, DE NON REGRESSION ET DE PERFORMANCE/CHONG Jong Hoa Test.docx
+++ b/TESTS FONCTIONNELS, E2E, DE NON REGRESSION ET DE PERFORMANCE/CHONG Jong Hoa Test.docx
@@ -12,16 +12,8 @@
         <w:rPr>
           <w:lang w:val="en-US"/>
         </w:rPr>
-        <w:t xml:space="preserve">CHONG Jong </w:t>
+        <w:t>CHONG Jong Hoa</w:t>
       </w:r>
-      <w:proofErr w:type="spellStart"/>
-      <w:r>
-        <w:rPr>
-          <w:lang w:val="en-US"/>
-        </w:rPr>
-        <w:t>Hoa</w:t>
-      </w:r>
-      <w:proofErr w:type="spellEnd"/>
       <w:r>
         <w:rPr>
           <w:lang w:val="en-US"/>
@@ -45,35 +37,7 @@
         <w:rPr>
           <w:lang w:val="en-US"/>
         </w:rPr>
-        <w:t xml:space="preserve">Test </w:t>
-      </w:r>
-      <w:proofErr w:type="spellStart"/>
-      <w:r>
-        <w:rPr>
-          <w:lang w:val="en-US"/>
-        </w:rPr>
-        <w:t>Fonctionnels</w:t>
-      </w:r>
-      <w:proofErr w:type="spellEnd"/>
-      <w:r>
-        <w:rPr>
-          <w:lang w:val="en-US"/>
-        </w:rPr>
-        <w:t xml:space="preserve"> End </w:t>
-      </w:r>
-      <w:proofErr w:type="gramStart"/>
-      <w:r>
-        <w:rPr>
-          <w:lang w:val="en-US"/>
-        </w:rPr>
-        <w:t>To</w:t>
-      </w:r>
-      <w:proofErr w:type="gramEnd"/>
-      <w:r>
-        <w:rPr>
-          <w:lang w:val="en-US"/>
-        </w:rPr>
-        <w:t xml:space="preserve"> END (E2E)</w:t>
+        <w:t>Test Fonctionnels End To END (E2E)</w:t>
       </w:r>
       <w:r>
         <w:rPr>
@@ -131,6 +95,7 @@
       <w:tr>
         <w:trPr>
           <w:cnfStyle w:val="100000000000" w:firstRow="1" w:lastRow="0" w:firstColumn="0" w:lastColumn="0" w:oddVBand="0" w:evenVBand="0" w:oddHBand="0" w:evenHBand="0" w:firstRowFirstColumn="0" w:firstRowLastColumn="0" w:lastRowFirstColumn="0" w:lastRowLastColumn="0"/>
+          <w:trHeight w:val="654"/>
         </w:trPr>
         <w:tc>
           <w:tcPr>
@@ -138,6 +103,9 @@
             <w:tcW w:w="2830" w:type="dxa"/>
           </w:tcPr>
           <w:p>
+            <w:pPr>
+              <w:jc w:val="center"/>
+            </w:pPr>
             <w:r>
               <w:t>Fonctionnalités</w:t>
             </w:r>
@@ -149,6 +117,7 @@
           </w:tcPr>
           <w:p>
             <w:pPr>
+              <w:jc w:val="center"/>
               <w:cnfStyle w:val="100000000000" w:firstRow="1" w:lastRow="0" w:firstColumn="0" w:lastColumn="0" w:oddVBand="0" w:evenVBand="0" w:oddHBand="0" w:evenHBand="0" w:firstRowFirstColumn="0" w:firstRowLastColumn="0" w:lastRowFirstColumn="0" w:lastRowLastColumn="0"/>
             </w:pPr>
             <w:r>
@@ -162,6 +131,7 @@
           </w:tcPr>
           <w:p>
             <w:pPr>
+              <w:jc w:val="center"/>
               <w:cnfStyle w:val="100000000000" w:firstRow="1" w:lastRow="0" w:firstColumn="0" w:lastColumn="0" w:oddVBand="0" w:evenVBand="0" w:oddHBand="0" w:evenHBand="0" w:firstRowFirstColumn="0" w:firstRowLastColumn="0" w:lastRowFirstColumn="0" w:lastRowLastColumn="0"/>
             </w:pPr>
             <w:r>
@@ -175,6 +145,7 @@
           </w:tcPr>
           <w:p>
             <w:pPr>
+              <w:jc w:val="center"/>
               <w:cnfStyle w:val="100000000000" w:firstRow="1" w:lastRow="0" w:firstColumn="0" w:lastColumn="0" w:oddVBand="0" w:evenVBand="0" w:oddHBand="0" w:evenHBand="0" w:firstRowFirstColumn="0" w:firstRowLastColumn="0" w:lastRowFirstColumn="0" w:lastRowLastColumn="0"/>
             </w:pPr>
             <w:r>
@@ -188,10 +159,17 @@
           </w:tcPr>
           <w:p>
             <w:pPr>
+              <w:jc w:val="center"/>
               <w:cnfStyle w:val="100000000000" w:firstRow="1" w:lastRow="0" w:firstColumn="0" w:lastColumn="0" w:oddVBand="0" w:evenVBand="0" w:oddHBand="0" w:evenHBand="0" w:firstRowFirstColumn="0" w:firstRowLastColumn="0" w:lastRowFirstColumn="0" w:lastRowLastColumn="0"/>
             </w:pPr>
             <w:r>
-              <w:t>Numéro de remontée de bug</w:t>
+              <w:t>N</w:t>
+            </w:r>
+            <w:r>
+              <w:t>°</w:t>
+            </w:r>
+            <w:r>
+              <w:t xml:space="preserve"> de remontée de bug</w:t>
             </w:r>
           </w:p>
         </w:tc>
@@ -217,6 +195,7 @@
           </w:tcPr>
           <w:p>
             <w:pPr>
+              <w:jc w:val="center"/>
               <w:cnfStyle w:val="000000100000" w:firstRow="0" w:lastRow="0" w:firstColumn="0" w:lastColumn="0" w:oddVBand="0" w:evenVBand="0" w:oddHBand="1" w:evenHBand="0" w:firstRowFirstColumn="0" w:firstRowLastColumn="0" w:lastRowFirstColumn="0" w:lastRowLastColumn="0"/>
             </w:pPr>
           </w:p>
@@ -227,6 +206,7 @@
           </w:tcPr>
           <w:p>
             <w:pPr>
+              <w:jc w:val="center"/>
               <w:cnfStyle w:val="000000100000" w:firstRow="0" w:lastRow="0" w:firstColumn="0" w:lastColumn="0" w:oddVBand="0" w:evenVBand="0" w:oddHBand="1" w:evenHBand="0" w:firstRowFirstColumn="0" w:firstRowLastColumn="0" w:lastRowFirstColumn="0" w:lastRowLastColumn="0"/>
             </w:pPr>
           </w:p>
@@ -237,6 +217,7 @@
           </w:tcPr>
           <w:p>
             <w:pPr>
+              <w:jc w:val="center"/>
               <w:cnfStyle w:val="000000100000" w:firstRow="0" w:lastRow="0" w:firstColumn="0" w:lastColumn="0" w:oddVBand="0" w:evenVBand="0" w:oddHBand="1" w:evenHBand="0" w:firstRowFirstColumn="0" w:firstRowLastColumn="0" w:lastRowFirstColumn="0" w:lastRowLastColumn="0"/>
             </w:pPr>
           </w:p>
@@ -247,6 +228,7 @@
           </w:tcPr>
           <w:p>
             <w:pPr>
+              <w:jc w:val="center"/>
               <w:cnfStyle w:val="000000100000" w:firstRow="0" w:lastRow="0" w:firstColumn="0" w:lastColumn="0" w:oddVBand="0" w:evenVBand="0" w:oddHBand="1" w:evenHBand="0" w:firstRowFirstColumn="0" w:firstRowLastColumn="0" w:lastRowFirstColumn="0" w:lastRowLastColumn="0"/>
             </w:pPr>
           </w:p>
@@ -277,6 +259,7 @@
           </w:tcPr>
           <w:p>
             <w:pPr>
+              <w:jc w:val="center"/>
               <w:cnfStyle w:val="000000000000" w:firstRow="0" w:lastRow="0" w:firstColumn="0" w:lastColumn="0" w:oddVBand="0" w:evenVBand="0" w:oddHBand="0" w:evenHBand="0" w:firstRowFirstColumn="0" w:firstRowLastColumn="0" w:lastRowFirstColumn="0" w:lastRowLastColumn="0"/>
             </w:pPr>
           </w:p>
@@ -287,6 +270,7 @@
           </w:tcPr>
           <w:p>
             <w:pPr>
+              <w:jc w:val="center"/>
               <w:cnfStyle w:val="000000000000" w:firstRow="0" w:lastRow="0" w:firstColumn="0" w:lastColumn="0" w:oddVBand="0" w:evenVBand="0" w:oddHBand="0" w:evenHBand="0" w:firstRowFirstColumn="0" w:firstRowLastColumn="0" w:lastRowFirstColumn="0" w:lastRowLastColumn="0"/>
             </w:pPr>
           </w:p>
@@ -297,6 +281,7 @@
           </w:tcPr>
           <w:p>
             <w:pPr>
+              <w:jc w:val="center"/>
               <w:cnfStyle w:val="000000000000" w:firstRow="0" w:lastRow="0" w:firstColumn="0" w:lastColumn="0" w:oddVBand="0" w:evenVBand="0" w:oddHBand="0" w:evenHBand="0" w:firstRowFirstColumn="0" w:firstRowLastColumn="0" w:lastRowFirstColumn="0" w:lastRowLastColumn="0"/>
             </w:pPr>
           </w:p>
@@ -307,6 +292,7 @@
           </w:tcPr>
           <w:p>
             <w:pPr>
+              <w:jc w:val="center"/>
               <w:cnfStyle w:val="000000000000" w:firstRow="0" w:lastRow="0" w:firstColumn="0" w:lastColumn="0" w:oddVBand="0" w:evenVBand="0" w:oddHBand="0" w:evenHBand="0" w:firstRowFirstColumn="0" w:firstRowLastColumn="0" w:lastRowFirstColumn="0" w:lastRowLastColumn="0"/>
             </w:pPr>
           </w:p>
@@ -347,7 +333,6 @@
               </w:rPr>
               <w:t xml:space="preserve"> </w:t>
             </w:r>
-            <w:proofErr w:type="gramStart"/>
             <w:r>
               <w:rPr>
                 <w:b w:val="0"/>
@@ -355,7 +340,6 @@
               </w:rPr>
               <w:t>Email</w:t>
             </w:r>
-            <w:proofErr w:type="gramEnd"/>
           </w:p>
         </w:tc>
         <w:tc>
@@ -364,8 +348,12 @@
           </w:tcPr>
           <w:p>
             <w:pPr>
+              <w:jc w:val="center"/>
               <w:cnfStyle w:val="000000100000" w:firstRow="0" w:lastRow="0" w:firstColumn="0" w:lastColumn="0" w:oddVBand="0" w:evenVBand="0" w:oddHBand="1" w:evenHBand="0" w:firstRowFirstColumn="0" w:firstRowLastColumn="0" w:lastRowFirstColumn="0" w:lastRowLastColumn="0"/>
             </w:pPr>
+            <w:r>
+              <w:t>X</w:t>
+            </w:r>
           </w:p>
         </w:tc>
         <w:tc>
@@ -374,6 +362,7 @@
           </w:tcPr>
           <w:p>
             <w:pPr>
+              <w:jc w:val="center"/>
               <w:cnfStyle w:val="000000100000" w:firstRow="0" w:lastRow="0" w:firstColumn="0" w:lastColumn="0" w:oddVBand="0" w:evenVBand="0" w:oddHBand="1" w:evenHBand="0" w:firstRowFirstColumn="0" w:firstRowLastColumn="0" w:lastRowFirstColumn="0" w:lastRowLastColumn="0"/>
             </w:pPr>
           </w:p>
@@ -384,6 +373,7 @@
           </w:tcPr>
           <w:p>
             <w:pPr>
+              <w:jc w:val="center"/>
               <w:cnfStyle w:val="000000100000" w:firstRow="0" w:lastRow="0" w:firstColumn="0" w:lastColumn="0" w:oddVBand="0" w:evenVBand="0" w:oddHBand="1" w:evenHBand="0" w:firstRowFirstColumn="0" w:firstRowLastColumn="0" w:lastRowFirstColumn="0" w:lastRowLastColumn="0"/>
             </w:pPr>
           </w:p>
@@ -394,6 +384,7 @@
           </w:tcPr>
           <w:p>
             <w:pPr>
+              <w:jc w:val="center"/>
               <w:cnfStyle w:val="000000100000" w:firstRow="0" w:lastRow="0" w:firstColumn="0" w:lastColumn="0" w:oddVBand="0" w:evenVBand="0" w:oddHBand="1" w:evenHBand="0" w:firstRowFirstColumn="0" w:firstRowLastColumn="0" w:lastRowFirstColumn="0" w:lastRowLastColumn="0"/>
             </w:pPr>
           </w:p>
@@ -432,8 +423,12 @@
           </w:tcPr>
           <w:p>
             <w:pPr>
+              <w:jc w:val="center"/>
               <w:cnfStyle w:val="000000000000" w:firstRow="0" w:lastRow="0" w:firstColumn="0" w:lastColumn="0" w:oddVBand="0" w:evenVBand="0" w:oddHBand="0" w:evenHBand="0" w:firstRowFirstColumn="0" w:firstRowLastColumn="0" w:lastRowFirstColumn="0" w:lastRowLastColumn="0"/>
             </w:pPr>
+            <w:r>
+              <w:t>X</w:t>
+            </w:r>
           </w:p>
         </w:tc>
         <w:tc>
@@ -442,6 +437,7 @@
           </w:tcPr>
           <w:p>
             <w:pPr>
+              <w:jc w:val="center"/>
               <w:cnfStyle w:val="000000000000" w:firstRow="0" w:lastRow="0" w:firstColumn="0" w:lastColumn="0" w:oddVBand="0" w:evenVBand="0" w:oddHBand="0" w:evenHBand="0" w:firstRowFirstColumn="0" w:firstRowLastColumn="0" w:lastRowFirstColumn="0" w:lastRowLastColumn="0"/>
             </w:pPr>
           </w:p>
@@ -452,6 +448,7 @@
           </w:tcPr>
           <w:p>
             <w:pPr>
+              <w:jc w:val="center"/>
               <w:cnfStyle w:val="000000000000" w:firstRow="0" w:lastRow="0" w:firstColumn="0" w:lastColumn="0" w:oddVBand="0" w:evenVBand="0" w:oddHBand="0" w:evenHBand="0" w:firstRowFirstColumn="0" w:firstRowLastColumn="0" w:lastRowFirstColumn="0" w:lastRowLastColumn="0"/>
             </w:pPr>
           </w:p>
@@ -462,6 +459,7 @@
           </w:tcPr>
           <w:p>
             <w:pPr>
+              <w:jc w:val="center"/>
               <w:cnfStyle w:val="000000000000" w:firstRow="0" w:lastRow="0" w:firstColumn="0" w:lastColumn="0" w:oddVBand="0" w:evenVBand="0" w:oddHBand="0" w:evenHBand="0" w:firstRowFirstColumn="0" w:firstRowLastColumn="0" w:lastRowFirstColumn="0" w:lastRowLastColumn="0"/>
             </w:pPr>
           </w:p>
@@ -510,6 +508,7 @@
           </w:tcPr>
           <w:p>
             <w:pPr>
+              <w:jc w:val="center"/>
               <w:cnfStyle w:val="000000100000" w:firstRow="0" w:lastRow="0" w:firstColumn="0" w:lastColumn="0" w:oddVBand="0" w:evenVBand="0" w:oddHBand="1" w:evenHBand="0" w:firstRowFirstColumn="0" w:firstRowLastColumn="0" w:lastRowFirstColumn="0" w:lastRowLastColumn="0"/>
             </w:pPr>
           </w:p>
@@ -520,8 +519,12 @@
           </w:tcPr>
           <w:p>
             <w:pPr>
+              <w:jc w:val="center"/>
               <w:cnfStyle w:val="000000100000" w:firstRow="0" w:lastRow="0" w:firstColumn="0" w:lastColumn="0" w:oddVBand="0" w:evenVBand="0" w:oddHBand="1" w:evenHBand="0" w:firstRowFirstColumn="0" w:firstRowLastColumn="0" w:lastRowFirstColumn="0" w:lastRowLastColumn="0"/>
             </w:pPr>
+            <w:r>
+              <w:t>X</w:t>
+            </w:r>
           </w:p>
         </w:tc>
         <w:tc>
@@ -530,8 +533,12 @@
           </w:tcPr>
           <w:p>
             <w:pPr>
+              <w:jc w:val="center"/>
               <w:cnfStyle w:val="000000100000" w:firstRow="0" w:lastRow="0" w:firstColumn="0" w:lastColumn="0" w:oddVBand="0" w:evenVBand="0" w:oddHBand="1" w:evenHBand="0" w:firstRowFirstColumn="0" w:firstRowLastColumn="0" w:lastRowFirstColumn="0" w:lastRowLastColumn="0"/>
             </w:pPr>
+            <w:r>
+              <w:t>L’erreur ne s’affiche pas</w:t>
+            </w:r>
           </w:p>
         </w:tc>
         <w:tc>
@@ -540,8 +547,12 @@
           </w:tcPr>
           <w:p>
             <w:pPr>
+              <w:jc w:val="center"/>
               <w:cnfStyle w:val="000000100000" w:firstRow="0" w:lastRow="0" w:firstColumn="0" w:lastColumn="0" w:oddVBand="0" w:evenVBand="0" w:oddHBand="1" w:evenHBand="0" w:firstRowFirstColumn="0" w:firstRowLastColumn="0" w:lastRowFirstColumn="0" w:lastRowLastColumn="0"/>
             </w:pPr>
+            <w:r>
+              <w:t>27</w:t>
+            </w:r>
           </w:p>
         </w:tc>
       </w:tr>
@@ -585,8 +596,12 @@
           </w:tcPr>
           <w:p>
             <w:pPr>
+              <w:jc w:val="center"/>
               <w:cnfStyle w:val="000000000000" w:firstRow="0" w:lastRow="0" w:firstColumn="0" w:lastColumn="0" w:oddVBand="0" w:evenVBand="0" w:oddHBand="0" w:evenHBand="0" w:firstRowFirstColumn="0" w:firstRowLastColumn="0" w:lastRowFirstColumn="0" w:lastRowLastColumn="0"/>
             </w:pPr>
+            <w:r>
+              <w:t>X</w:t>
+            </w:r>
           </w:p>
         </w:tc>
         <w:tc>
@@ -595,6 +610,7 @@
           </w:tcPr>
           <w:p>
             <w:pPr>
+              <w:jc w:val="center"/>
               <w:cnfStyle w:val="000000000000" w:firstRow="0" w:lastRow="0" w:firstColumn="0" w:lastColumn="0" w:oddVBand="0" w:evenVBand="0" w:oddHBand="0" w:evenHBand="0" w:firstRowFirstColumn="0" w:firstRowLastColumn="0" w:lastRowFirstColumn="0" w:lastRowLastColumn="0"/>
             </w:pPr>
           </w:p>
@@ -605,6 +621,7 @@
           </w:tcPr>
           <w:p>
             <w:pPr>
+              <w:jc w:val="center"/>
               <w:cnfStyle w:val="000000000000" w:firstRow="0" w:lastRow="0" w:firstColumn="0" w:lastColumn="0" w:oddVBand="0" w:evenVBand="0" w:oddHBand="0" w:evenHBand="0" w:firstRowFirstColumn="0" w:firstRowLastColumn="0" w:lastRowFirstColumn="0" w:lastRowLastColumn="0"/>
             </w:pPr>
           </w:p>
@@ -615,6 +632,7 @@
           </w:tcPr>
           <w:p>
             <w:pPr>
+              <w:jc w:val="center"/>
               <w:cnfStyle w:val="000000000000" w:firstRow="0" w:lastRow="0" w:firstColumn="0" w:lastColumn="0" w:oddVBand="0" w:evenVBand="0" w:oddHBand="0" w:evenHBand="0" w:firstRowFirstColumn="0" w:firstRowLastColumn="0" w:lastRowFirstColumn="0" w:lastRowLastColumn="0"/>
             </w:pPr>
           </w:p>
@@ -656,6 +674,7 @@
           </w:tcPr>
           <w:p>
             <w:pPr>
+              <w:jc w:val="center"/>
               <w:cnfStyle w:val="000000100000" w:firstRow="0" w:lastRow="0" w:firstColumn="0" w:lastColumn="0" w:oddVBand="0" w:evenVBand="0" w:oddHBand="1" w:evenHBand="0" w:firstRowFirstColumn="0" w:firstRowLastColumn="0" w:lastRowFirstColumn="0" w:lastRowLastColumn="0"/>
             </w:pPr>
           </w:p>
@@ -666,8 +685,12 @@
           </w:tcPr>
           <w:p>
             <w:pPr>
+              <w:jc w:val="center"/>
               <w:cnfStyle w:val="000000100000" w:firstRow="0" w:lastRow="0" w:firstColumn="0" w:lastColumn="0" w:oddVBand="0" w:evenVBand="0" w:oddHBand="1" w:evenHBand="0" w:firstRowFirstColumn="0" w:firstRowLastColumn="0" w:lastRowFirstColumn="0" w:lastRowLastColumn="0"/>
             </w:pPr>
+            <w:r>
+              <w:t>X</w:t>
+            </w:r>
           </w:p>
         </w:tc>
         <w:tc>
@@ -676,8 +699,12 @@
           </w:tcPr>
           <w:p>
             <w:pPr>
+              <w:jc w:val="center"/>
               <w:cnfStyle w:val="000000100000" w:firstRow="0" w:lastRow="0" w:firstColumn="0" w:lastColumn="0" w:oddVBand="0" w:evenVBand="0" w:oddHBand="1" w:evenHBand="0" w:firstRowFirstColumn="0" w:firstRowLastColumn="0" w:lastRowFirstColumn="0" w:lastRowLastColumn="0"/>
             </w:pPr>
+            <w:r>
+              <w:t>Il manque la page de MDP oublié</w:t>
+            </w:r>
           </w:p>
         </w:tc>
         <w:tc>
@@ -686,8 +713,12 @@
           </w:tcPr>
           <w:p>
             <w:pPr>
+              <w:jc w:val="center"/>
               <w:cnfStyle w:val="000000100000" w:firstRow="0" w:lastRow="0" w:firstColumn="0" w:lastColumn="0" w:oddVBand="0" w:evenVBand="0" w:oddHBand="1" w:evenHBand="0" w:firstRowFirstColumn="0" w:firstRowLastColumn="0" w:lastRowFirstColumn="0" w:lastRowLastColumn="0"/>
             </w:pPr>
+            <w:r>
+              <w:t>29</w:t>
+            </w:r>
           </w:p>
         </w:tc>
       </w:tr>
@@ -724,8 +755,12 @@
           </w:tcPr>
           <w:p>
             <w:pPr>
+              <w:jc w:val="center"/>
               <w:cnfStyle w:val="000000000000" w:firstRow="0" w:lastRow="0" w:firstColumn="0" w:lastColumn="0" w:oddVBand="0" w:evenVBand="0" w:oddHBand="0" w:evenHBand="0" w:firstRowFirstColumn="0" w:firstRowLastColumn="0" w:lastRowFirstColumn="0" w:lastRowLastColumn="0"/>
             </w:pPr>
+            <w:r>
+              <w:t>X</w:t>
+            </w:r>
           </w:p>
         </w:tc>
         <w:tc>
@@ -734,6 +769,7 @@
           </w:tcPr>
           <w:p>
             <w:pPr>
+              <w:jc w:val="center"/>
               <w:cnfStyle w:val="000000000000" w:firstRow="0" w:lastRow="0" w:firstColumn="0" w:lastColumn="0" w:oddVBand="0" w:evenVBand="0" w:oddHBand="0" w:evenHBand="0" w:firstRowFirstColumn="0" w:firstRowLastColumn="0" w:lastRowFirstColumn="0" w:lastRowLastColumn="0"/>
             </w:pPr>
           </w:p>
@@ -744,6 +780,7 @@
           </w:tcPr>
           <w:p>
             <w:pPr>
+              <w:jc w:val="center"/>
               <w:cnfStyle w:val="000000000000" w:firstRow="0" w:lastRow="0" w:firstColumn="0" w:lastColumn="0" w:oddVBand="0" w:evenVBand="0" w:oddHBand="0" w:evenHBand="0" w:firstRowFirstColumn="0" w:firstRowLastColumn="0" w:lastRowFirstColumn="0" w:lastRowLastColumn="0"/>
             </w:pPr>
           </w:p>
@@ -754,6 +791,7 @@
           </w:tcPr>
           <w:p>
             <w:pPr>
+              <w:jc w:val="center"/>
               <w:cnfStyle w:val="000000000000" w:firstRow="0" w:lastRow="0" w:firstColumn="0" w:lastColumn="0" w:oddVBand="0" w:evenVBand="0" w:oddHBand="0" w:evenHBand="0" w:firstRowFirstColumn="0" w:firstRowLastColumn="0" w:lastRowFirstColumn="0" w:lastRowLastColumn="0"/>
             </w:pPr>
           </w:p>
@@ -796,8 +834,12 @@
           </w:tcPr>
           <w:p>
             <w:pPr>
+              <w:jc w:val="center"/>
               <w:cnfStyle w:val="000000100000" w:firstRow="0" w:lastRow="0" w:firstColumn="0" w:lastColumn="0" w:oddVBand="0" w:evenVBand="0" w:oddHBand="1" w:evenHBand="0" w:firstRowFirstColumn="0" w:firstRowLastColumn="0" w:lastRowFirstColumn="0" w:lastRowLastColumn="0"/>
             </w:pPr>
+            <w:r>
+              <w:t>X</w:t>
+            </w:r>
           </w:p>
         </w:tc>
         <w:tc>
@@ -806,6 +848,7 @@
           </w:tcPr>
           <w:p>
             <w:pPr>
+              <w:jc w:val="center"/>
               <w:cnfStyle w:val="000000100000" w:firstRow="0" w:lastRow="0" w:firstColumn="0" w:lastColumn="0" w:oddVBand="0" w:evenVBand="0" w:oddHBand="1" w:evenHBand="0" w:firstRowFirstColumn="0" w:firstRowLastColumn="0" w:lastRowFirstColumn="0" w:lastRowLastColumn="0"/>
             </w:pPr>
           </w:p>
@@ -816,6 +859,7 @@
           </w:tcPr>
           <w:p>
             <w:pPr>
+              <w:jc w:val="center"/>
               <w:cnfStyle w:val="000000100000" w:firstRow="0" w:lastRow="0" w:firstColumn="0" w:lastColumn="0" w:oddVBand="0" w:evenVBand="0" w:oddHBand="1" w:evenHBand="0" w:firstRowFirstColumn="0" w:firstRowLastColumn="0" w:lastRowFirstColumn="0" w:lastRowLastColumn="0"/>
             </w:pPr>
           </w:p>
@@ -826,6 +870,7 @@
           </w:tcPr>
           <w:p>
             <w:pPr>
+              <w:jc w:val="center"/>
               <w:cnfStyle w:val="000000100000" w:firstRow="0" w:lastRow="0" w:firstColumn="0" w:lastColumn="0" w:oddVBand="0" w:evenVBand="0" w:oddHBand="1" w:evenHBand="0" w:firstRowFirstColumn="0" w:firstRowLastColumn="0" w:lastRowFirstColumn="0" w:lastRowLastColumn="0"/>
             </w:pPr>
           </w:p>
@@ -864,8 +909,12 @@
           </w:tcPr>
           <w:p>
             <w:pPr>
+              <w:jc w:val="center"/>
               <w:cnfStyle w:val="000000000000" w:firstRow="0" w:lastRow="0" w:firstColumn="0" w:lastColumn="0" w:oddVBand="0" w:evenVBand="0" w:oddHBand="0" w:evenHBand="0" w:firstRowFirstColumn="0" w:firstRowLastColumn="0" w:lastRowFirstColumn="0" w:lastRowLastColumn="0"/>
             </w:pPr>
+            <w:r>
+              <w:t>X</w:t>
+            </w:r>
           </w:p>
         </w:tc>
         <w:tc>
@@ -874,6 +923,7 @@
           </w:tcPr>
           <w:p>
             <w:pPr>
+              <w:jc w:val="center"/>
               <w:cnfStyle w:val="000000000000" w:firstRow="0" w:lastRow="0" w:firstColumn="0" w:lastColumn="0" w:oddVBand="0" w:evenVBand="0" w:oddHBand="0" w:evenHBand="0" w:firstRowFirstColumn="0" w:firstRowLastColumn="0" w:lastRowFirstColumn="0" w:lastRowLastColumn="0"/>
             </w:pPr>
           </w:p>
@@ -884,6 +934,7 @@
           </w:tcPr>
           <w:p>
             <w:pPr>
+              <w:jc w:val="center"/>
               <w:cnfStyle w:val="000000000000" w:firstRow="0" w:lastRow="0" w:firstColumn="0" w:lastColumn="0" w:oddVBand="0" w:evenVBand="0" w:oddHBand="0" w:evenHBand="0" w:firstRowFirstColumn="0" w:firstRowLastColumn="0" w:lastRowFirstColumn="0" w:lastRowLastColumn="0"/>
             </w:pPr>
           </w:p>
@@ -894,6 +945,7 @@
           </w:tcPr>
           <w:p>
             <w:pPr>
+              <w:jc w:val="center"/>
               <w:cnfStyle w:val="000000000000" w:firstRow="0" w:lastRow="0" w:firstColumn="0" w:lastColumn="0" w:oddVBand="0" w:evenVBand="0" w:oddHBand="0" w:evenHBand="0" w:firstRowFirstColumn="0" w:firstRowLastColumn="0" w:lastRowFirstColumn="0" w:lastRowLastColumn="0"/>
             </w:pPr>
           </w:p>
@@ -935,8 +987,12 @@
           </w:tcPr>
           <w:p>
             <w:pPr>
+              <w:jc w:val="center"/>
               <w:cnfStyle w:val="000000100000" w:firstRow="0" w:lastRow="0" w:firstColumn="0" w:lastColumn="0" w:oddVBand="0" w:evenVBand="0" w:oddHBand="1" w:evenHBand="0" w:firstRowFirstColumn="0" w:firstRowLastColumn="0" w:lastRowFirstColumn="0" w:lastRowLastColumn="0"/>
             </w:pPr>
+            <w:r>
+              <w:t>X</w:t>
+            </w:r>
           </w:p>
         </w:tc>
         <w:tc>
@@ -945,6 +1001,7 @@
           </w:tcPr>
           <w:p>
             <w:pPr>
+              <w:jc w:val="center"/>
               <w:cnfStyle w:val="000000100000" w:firstRow="0" w:lastRow="0" w:firstColumn="0" w:lastColumn="0" w:oddVBand="0" w:evenVBand="0" w:oddHBand="1" w:evenHBand="0" w:firstRowFirstColumn="0" w:firstRowLastColumn="0" w:lastRowFirstColumn="0" w:lastRowLastColumn="0"/>
             </w:pPr>
           </w:p>
@@ -955,6 +1012,7 @@
           </w:tcPr>
           <w:p>
             <w:pPr>
+              <w:jc w:val="center"/>
               <w:cnfStyle w:val="000000100000" w:firstRow="0" w:lastRow="0" w:firstColumn="0" w:lastColumn="0" w:oddVBand="0" w:evenVBand="0" w:oddHBand="1" w:evenHBand="0" w:firstRowFirstColumn="0" w:firstRowLastColumn="0" w:lastRowFirstColumn="0" w:lastRowLastColumn="0"/>
             </w:pPr>
           </w:p>
@@ -965,6 +1023,7 @@
           </w:tcPr>
           <w:p>
             <w:pPr>
+              <w:jc w:val="center"/>
               <w:cnfStyle w:val="000000100000" w:firstRow="0" w:lastRow="0" w:firstColumn="0" w:lastColumn="0" w:oddVBand="0" w:evenVBand="0" w:oddHBand="1" w:evenHBand="0" w:firstRowFirstColumn="0" w:firstRowLastColumn="0" w:lastRowFirstColumn="0" w:lastRowLastColumn="0"/>
             </w:pPr>
           </w:p>
@@ -1003,8 +1062,12 @@
           </w:tcPr>
           <w:p>
             <w:pPr>
+              <w:jc w:val="center"/>
               <w:cnfStyle w:val="000000000000" w:firstRow="0" w:lastRow="0" w:firstColumn="0" w:lastColumn="0" w:oddVBand="0" w:evenVBand="0" w:oddHBand="0" w:evenHBand="0" w:firstRowFirstColumn="0" w:firstRowLastColumn="0" w:lastRowFirstColumn="0" w:lastRowLastColumn="0"/>
             </w:pPr>
+            <w:r>
+              <w:t>X</w:t>
+            </w:r>
           </w:p>
         </w:tc>
         <w:tc>
@@ -1013,6 +1076,7 @@
           </w:tcPr>
           <w:p>
             <w:pPr>
+              <w:jc w:val="center"/>
               <w:cnfStyle w:val="000000000000" w:firstRow="0" w:lastRow="0" w:firstColumn="0" w:lastColumn="0" w:oddVBand="0" w:evenVBand="0" w:oddHBand="0" w:evenHBand="0" w:firstRowFirstColumn="0" w:firstRowLastColumn="0" w:lastRowFirstColumn="0" w:lastRowLastColumn="0"/>
             </w:pPr>
           </w:p>
@@ -1023,6 +1087,7 @@
           </w:tcPr>
           <w:p>
             <w:pPr>
+              <w:jc w:val="center"/>
               <w:cnfStyle w:val="000000000000" w:firstRow="0" w:lastRow="0" w:firstColumn="0" w:lastColumn="0" w:oddVBand="0" w:evenVBand="0" w:oddHBand="0" w:evenHBand="0" w:firstRowFirstColumn="0" w:firstRowLastColumn="0" w:lastRowFirstColumn="0" w:lastRowLastColumn="0"/>
             </w:pPr>
           </w:p>
@@ -1033,6 +1098,7 @@
           </w:tcPr>
           <w:p>
             <w:pPr>
+              <w:jc w:val="center"/>
               <w:cnfStyle w:val="000000000000" w:firstRow="0" w:lastRow="0" w:firstColumn="0" w:lastColumn="0" w:oddVBand="0" w:evenVBand="0" w:oddHBand="0" w:evenHBand="0" w:firstRowFirstColumn="0" w:firstRowLastColumn="0" w:lastRowFirstColumn="0" w:lastRowLastColumn="0"/>
             </w:pPr>
           </w:p>
@@ -1066,6 +1132,7 @@
           </w:tcPr>
           <w:p>
             <w:pPr>
+              <w:jc w:val="center"/>
               <w:cnfStyle w:val="000000100000" w:firstRow="0" w:lastRow="0" w:firstColumn="0" w:lastColumn="0" w:oddVBand="0" w:evenVBand="0" w:oddHBand="1" w:evenHBand="0" w:firstRowFirstColumn="0" w:firstRowLastColumn="0" w:lastRowFirstColumn="0" w:lastRowLastColumn="0"/>
             </w:pPr>
           </w:p>
@@ -1076,6 +1143,7 @@
           </w:tcPr>
           <w:p>
             <w:pPr>
+              <w:jc w:val="center"/>
               <w:cnfStyle w:val="000000100000" w:firstRow="0" w:lastRow="0" w:firstColumn="0" w:lastColumn="0" w:oddVBand="0" w:evenVBand="0" w:oddHBand="1" w:evenHBand="0" w:firstRowFirstColumn="0" w:firstRowLastColumn="0" w:lastRowFirstColumn="0" w:lastRowLastColumn="0"/>
             </w:pPr>
           </w:p>
@@ -1086,6 +1154,7 @@
           </w:tcPr>
           <w:p>
             <w:pPr>
+              <w:jc w:val="center"/>
               <w:cnfStyle w:val="000000100000" w:firstRow="0" w:lastRow="0" w:firstColumn="0" w:lastColumn="0" w:oddVBand="0" w:evenVBand="0" w:oddHBand="1" w:evenHBand="0" w:firstRowFirstColumn="0" w:firstRowLastColumn="0" w:lastRowFirstColumn="0" w:lastRowLastColumn="0"/>
             </w:pPr>
           </w:p>
@@ -1096,6 +1165,7 @@
           </w:tcPr>
           <w:p>
             <w:pPr>
+              <w:jc w:val="center"/>
               <w:cnfStyle w:val="000000100000" w:firstRow="0" w:lastRow="0" w:firstColumn="0" w:lastColumn="0" w:oddVBand="0" w:evenVBand="0" w:oddHBand="1" w:evenHBand="0" w:firstRowFirstColumn="0" w:firstRowLastColumn="0" w:lastRowFirstColumn="0" w:lastRowLastColumn="0"/>
             </w:pPr>
           </w:p>
@@ -1134,8 +1204,12 @@
           </w:tcPr>
           <w:p>
             <w:pPr>
+              <w:jc w:val="center"/>
               <w:cnfStyle w:val="000000000000" w:firstRow="0" w:lastRow="0" w:firstColumn="0" w:lastColumn="0" w:oddVBand="0" w:evenVBand="0" w:oddHBand="0" w:evenHBand="0" w:firstRowFirstColumn="0" w:firstRowLastColumn="0" w:lastRowFirstColumn="0" w:lastRowLastColumn="0"/>
             </w:pPr>
+            <w:r>
+              <w:t>X</w:t>
+            </w:r>
           </w:p>
         </w:tc>
         <w:tc>
@@ -1144,6 +1218,7 @@
           </w:tcPr>
           <w:p>
             <w:pPr>
+              <w:jc w:val="center"/>
               <w:cnfStyle w:val="000000000000" w:firstRow="0" w:lastRow="0" w:firstColumn="0" w:lastColumn="0" w:oddVBand="0" w:evenVBand="0" w:oddHBand="0" w:evenHBand="0" w:firstRowFirstColumn="0" w:firstRowLastColumn="0" w:lastRowFirstColumn="0" w:lastRowLastColumn="0"/>
             </w:pPr>
           </w:p>
@@ -1154,6 +1229,7 @@
           </w:tcPr>
           <w:p>
             <w:pPr>
+              <w:jc w:val="center"/>
               <w:cnfStyle w:val="000000000000" w:firstRow="0" w:lastRow="0" w:firstColumn="0" w:lastColumn="0" w:oddVBand="0" w:evenVBand="0" w:oddHBand="0" w:evenHBand="0" w:firstRowFirstColumn="0" w:firstRowLastColumn="0" w:lastRowFirstColumn="0" w:lastRowLastColumn="0"/>
             </w:pPr>
           </w:p>
@@ -1164,6 +1240,7 @@
           </w:tcPr>
           <w:p>
             <w:pPr>
+              <w:jc w:val="center"/>
               <w:cnfStyle w:val="000000000000" w:firstRow="0" w:lastRow="0" w:firstColumn="0" w:lastColumn="0" w:oddVBand="0" w:evenVBand="0" w:oddHBand="0" w:evenHBand="0" w:firstRowFirstColumn="0" w:firstRowLastColumn="0" w:lastRowFirstColumn="0" w:lastRowLastColumn="0"/>
             </w:pPr>
           </w:p>
@@ -1205,8 +1282,12 @@
           </w:tcPr>
           <w:p>
             <w:pPr>
+              <w:jc w:val="center"/>
               <w:cnfStyle w:val="000000100000" w:firstRow="0" w:lastRow="0" w:firstColumn="0" w:lastColumn="0" w:oddVBand="0" w:evenVBand="0" w:oddHBand="1" w:evenHBand="0" w:firstRowFirstColumn="0" w:firstRowLastColumn="0" w:lastRowFirstColumn="0" w:lastRowLastColumn="0"/>
             </w:pPr>
+            <w:r>
+              <w:t>X</w:t>
+            </w:r>
           </w:p>
         </w:tc>
         <w:tc>
@@ -1215,6 +1296,7 @@
           </w:tcPr>
           <w:p>
             <w:pPr>
+              <w:jc w:val="center"/>
               <w:cnfStyle w:val="000000100000" w:firstRow="0" w:lastRow="0" w:firstColumn="0" w:lastColumn="0" w:oddVBand="0" w:evenVBand="0" w:oddHBand="1" w:evenHBand="0" w:firstRowFirstColumn="0" w:firstRowLastColumn="0" w:lastRowFirstColumn="0" w:lastRowLastColumn="0"/>
             </w:pPr>
           </w:p>
@@ -1225,6 +1307,7 @@
           </w:tcPr>
           <w:p>
             <w:pPr>
+              <w:jc w:val="center"/>
               <w:cnfStyle w:val="000000100000" w:firstRow="0" w:lastRow="0" w:firstColumn="0" w:lastColumn="0" w:oddVBand="0" w:evenVBand="0" w:oddHBand="1" w:evenHBand="0" w:firstRowFirstColumn="0" w:firstRowLastColumn="0" w:lastRowFirstColumn="0" w:lastRowLastColumn="0"/>
             </w:pPr>
           </w:p>
@@ -1235,6 +1318,7 @@
           </w:tcPr>
           <w:p>
             <w:pPr>
+              <w:jc w:val="center"/>
               <w:cnfStyle w:val="000000100000" w:firstRow="0" w:lastRow="0" w:firstColumn="0" w:lastColumn="0" w:oddVBand="0" w:evenVBand="0" w:oddHBand="1" w:evenHBand="0" w:firstRowFirstColumn="0" w:firstRowLastColumn="0" w:lastRowFirstColumn="0" w:lastRowLastColumn="0"/>
             </w:pPr>
           </w:p>
@@ -1263,55 +1347,53 @@
                 <w:b w:val="0"/>
                 <w:bCs w:val="0"/>
               </w:rPr>
-              <w:t xml:space="preserve">Champ </w:t>
+              <w:t>Champ Prenom</w:t>
             </w:r>
-            <w:proofErr w:type="spellStart"/>
+          </w:p>
+        </w:tc>
+        <w:tc>
+          <w:tcPr>
+            <w:tcW w:w="1276" w:type="dxa"/>
+          </w:tcPr>
+          <w:p>
+            <w:pPr>
+              <w:jc w:val="center"/>
+              <w:cnfStyle w:val="000000000000" w:firstRow="0" w:lastRow="0" w:firstColumn="0" w:lastColumn="0" w:oddVBand="0" w:evenVBand="0" w:oddHBand="0" w:evenHBand="0" w:firstRowFirstColumn="0" w:firstRowLastColumn="0" w:lastRowFirstColumn="0" w:lastRowLastColumn="0"/>
+            </w:pPr>
             <w:r>
-              <w:rPr>
-                <w:b w:val="0"/>
-                <w:bCs w:val="0"/>
-              </w:rPr>
-              <w:t>Prenom</w:t>
+              <w:t>X</w:t>
             </w:r>
-            <w:proofErr w:type="spellEnd"/>
-          </w:p>
-        </w:tc>
-        <w:tc>
-          <w:tcPr>
-            <w:tcW w:w="1276" w:type="dxa"/>
-          </w:tcPr>
-          <w:p>
-            <w:pPr>
+          </w:p>
+        </w:tc>
+        <w:tc>
+          <w:tcPr>
+            <w:tcW w:w="1358" w:type="dxa"/>
+          </w:tcPr>
+          <w:p>
+            <w:pPr>
+              <w:jc w:val="center"/>
               <w:cnfStyle w:val="000000000000" w:firstRow="0" w:lastRow="0" w:firstColumn="0" w:lastColumn="0" w:oddVBand="0" w:evenVBand="0" w:oddHBand="0" w:evenHBand="0" w:firstRowFirstColumn="0" w:firstRowLastColumn="0" w:lastRowFirstColumn="0" w:lastRowLastColumn="0"/>
             </w:pPr>
           </w:p>
         </w:tc>
         <w:tc>
           <w:tcPr>
-            <w:tcW w:w="1358" w:type="dxa"/>
-          </w:tcPr>
-          <w:p>
-            <w:pPr>
+            <w:tcW w:w="1808" w:type="dxa"/>
+          </w:tcPr>
+          <w:p>
+            <w:pPr>
+              <w:jc w:val="center"/>
               <w:cnfStyle w:val="000000000000" w:firstRow="0" w:lastRow="0" w:firstColumn="0" w:lastColumn="0" w:oddVBand="0" w:evenVBand="0" w:oddHBand="0" w:evenHBand="0" w:firstRowFirstColumn="0" w:firstRowLastColumn="0" w:lastRowFirstColumn="0" w:lastRowLastColumn="0"/>
             </w:pPr>
           </w:p>
         </w:tc>
         <w:tc>
           <w:tcPr>
-            <w:tcW w:w="1808" w:type="dxa"/>
-          </w:tcPr>
-          <w:p>
-            <w:pPr>
-              <w:cnfStyle w:val="000000000000" w:firstRow="0" w:lastRow="0" w:firstColumn="0" w:lastColumn="0" w:oddVBand="0" w:evenVBand="0" w:oddHBand="0" w:evenHBand="0" w:firstRowFirstColumn="0" w:firstRowLastColumn="0" w:lastRowFirstColumn="0" w:lastRowLastColumn="0"/>
-            </w:pPr>
-          </w:p>
-        </w:tc>
-        <w:tc>
-          <w:tcPr>
             <w:tcW w:w="1790" w:type="dxa"/>
           </w:tcPr>
           <w:p>
             <w:pPr>
+              <w:jc w:val="center"/>
               <w:cnfStyle w:val="000000000000" w:firstRow="0" w:lastRow="0" w:firstColumn="0" w:lastColumn="0" w:oddVBand="0" w:evenVBand="0" w:oddHBand="0" w:evenHBand="0" w:firstRowFirstColumn="0" w:firstRowLastColumn="0" w:lastRowFirstColumn="0" w:lastRowLastColumn="0"/>
             </w:pPr>
           </w:p>
@@ -1353,6 +1435,7 @@
           </w:tcPr>
           <w:p>
             <w:pPr>
+              <w:jc w:val="center"/>
               <w:cnfStyle w:val="000000100000" w:firstRow="0" w:lastRow="0" w:firstColumn="0" w:lastColumn="0" w:oddVBand="0" w:evenVBand="0" w:oddHBand="1" w:evenHBand="0" w:firstRowFirstColumn="0" w:firstRowLastColumn="0" w:lastRowFirstColumn="0" w:lastRowLastColumn="0"/>
             </w:pPr>
           </w:p>
@@ -1363,8 +1446,12 @@
           </w:tcPr>
           <w:p>
             <w:pPr>
+              <w:jc w:val="center"/>
               <w:cnfStyle w:val="000000100000" w:firstRow="0" w:lastRow="0" w:firstColumn="0" w:lastColumn="0" w:oddVBand="0" w:evenVBand="0" w:oddHBand="1" w:evenHBand="0" w:firstRowFirstColumn="0" w:firstRowLastColumn="0" w:lastRowFirstColumn="0" w:lastRowLastColumn="0"/>
             </w:pPr>
+            <w:r>
+              <w:t>X</w:t>
+            </w:r>
           </w:p>
         </w:tc>
         <w:tc>
@@ -1373,8 +1460,12 @@
           </w:tcPr>
           <w:p>
             <w:pPr>
+              <w:jc w:val="center"/>
               <w:cnfStyle w:val="000000100000" w:firstRow="0" w:lastRow="0" w:firstColumn="0" w:lastColumn="0" w:oddVBand="0" w:evenVBand="0" w:oddHBand="1" w:evenHBand="0" w:firstRowFirstColumn="0" w:firstRowLastColumn="0" w:lastRowFirstColumn="0" w:lastRowLastColumn="0"/>
             </w:pPr>
+            <w:r>
+              <w:t>L’erreur ne s’affiche pas</w:t>
+            </w:r>
           </w:p>
         </w:tc>
         <w:tc>
@@ -1383,8 +1474,12 @@
           </w:tcPr>
           <w:p>
             <w:pPr>
+              <w:jc w:val="center"/>
               <w:cnfStyle w:val="000000100000" w:firstRow="0" w:lastRow="0" w:firstColumn="0" w:lastColumn="0" w:oddVBand="0" w:evenVBand="0" w:oddHBand="1" w:evenHBand="0" w:firstRowFirstColumn="0" w:firstRowLastColumn="0" w:lastRowFirstColumn="0" w:lastRowLastColumn="0"/>
             </w:pPr>
+            <w:r>
+              <w:t>32</w:t>
+            </w:r>
           </w:p>
         </w:tc>
       </w:tr>
@@ -1413,8 +1508,12 @@
           </w:tcPr>
           <w:p>
             <w:pPr>
+              <w:jc w:val="center"/>
               <w:cnfStyle w:val="000000000000" w:firstRow="0" w:lastRow="0" w:firstColumn="0" w:lastColumn="0" w:oddVBand="0" w:evenVBand="0" w:oddHBand="0" w:evenHBand="0" w:firstRowFirstColumn="0" w:firstRowLastColumn="0" w:lastRowFirstColumn="0" w:lastRowLastColumn="0"/>
             </w:pPr>
+            <w:r>
+              <w:t>X</w:t>
+            </w:r>
           </w:p>
         </w:tc>
         <w:tc>
@@ -1423,6 +1522,7 @@
           </w:tcPr>
           <w:p>
             <w:pPr>
+              <w:jc w:val="center"/>
               <w:cnfStyle w:val="000000000000" w:firstRow="0" w:lastRow="0" w:firstColumn="0" w:lastColumn="0" w:oddVBand="0" w:evenVBand="0" w:oddHBand="0" w:evenHBand="0" w:firstRowFirstColumn="0" w:firstRowLastColumn="0" w:lastRowFirstColumn="0" w:lastRowLastColumn="0"/>
             </w:pPr>
           </w:p>
@@ -1433,6 +1533,7 @@
           </w:tcPr>
           <w:p>
             <w:pPr>
+              <w:jc w:val="center"/>
               <w:cnfStyle w:val="000000000000" w:firstRow="0" w:lastRow="0" w:firstColumn="0" w:lastColumn="0" w:oddVBand="0" w:evenVBand="0" w:oddHBand="0" w:evenHBand="0" w:firstRowFirstColumn="0" w:firstRowLastColumn="0" w:lastRowFirstColumn="0" w:lastRowLastColumn="0"/>
             </w:pPr>
           </w:p>
@@ -1443,6 +1544,7 @@
           </w:tcPr>
           <w:p>
             <w:pPr>
+              <w:jc w:val="center"/>
               <w:cnfStyle w:val="000000000000" w:firstRow="0" w:lastRow="0" w:firstColumn="0" w:lastColumn="0" w:oddVBand="0" w:evenVBand="0" w:oddHBand="0" w:evenHBand="0" w:firstRowFirstColumn="0" w:firstRowLastColumn="0" w:lastRowFirstColumn="0" w:lastRowLastColumn="0"/>
             </w:pPr>
           </w:p>
@@ -1480,8 +1582,12 @@
           </w:tcPr>
           <w:p>
             <w:pPr>
+              <w:jc w:val="center"/>
               <w:cnfStyle w:val="000000100000" w:firstRow="0" w:lastRow="0" w:firstColumn="0" w:lastColumn="0" w:oddVBand="0" w:evenVBand="0" w:oddHBand="1" w:evenHBand="0" w:firstRowFirstColumn="0" w:firstRowLastColumn="0" w:lastRowFirstColumn="0" w:lastRowLastColumn="0"/>
             </w:pPr>
+            <w:r>
+              <w:t>X</w:t>
+            </w:r>
           </w:p>
         </w:tc>
         <w:tc>
@@ -1490,6 +1596,7 @@
           </w:tcPr>
           <w:p>
             <w:pPr>
+              <w:jc w:val="center"/>
               <w:cnfStyle w:val="000000100000" w:firstRow="0" w:lastRow="0" w:firstColumn="0" w:lastColumn="0" w:oddVBand="0" w:evenVBand="0" w:oddHBand="1" w:evenHBand="0" w:firstRowFirstColumn="0" w:firstRowLastColumn="0" w:lastRowFirstColumn="0" w:lastRowLastColumn="0"/>
             </w:pPr>
           </w:p>
@@ -1500,6 +1607,7 @@
           </w:tcPr>
           <w:p>
             <w:pPr>
+              <w:jc w:val="center"/>
               <w:cnfStyle w:val="000000100000" w:firstRow="0" w:lastRow="0" w:firstColumn="0" w:lastColumn="0" w:oddVBand="0" w:evenVBand="0" w:oddHBand="1" w:evenHBand="0" w:firstRowFirstColumn="0" w:firstRowLastColumn="0" w:lastRowFirstColumn="0" w:lastRowLastColumn="0"/>
             </w:pPr>
           </w:p>
@@ -1510,6 +1618,7 @@
           </w:tcPr>
           <w:p>
             <w:pPr>
+              <w:jc w:val="center"/>
               <w:cnfStyle w:val="000000100000" w:firstRow="0" w:lastRow="0" w:firstColumn="0" w:lastColumn="0" w:oddVBand="0" w:evenVBand="0" w:oddHBand="1" w:evenHBand="0" w:firstRowFirstColumn="0" w:firstRowLastColumn="0" w:lastRowFirstColumn="0" w:lastRowLastColumn="0"/>
             </w:pPr>
           </w:p>
@@ -1544,8 +1653,12 @@
           </w:tcPr>
           <w:p>
             <w:pPr>
+              <w:jc w:val="center"/>
               <w:cnfStyle w:val="000000000000" w:firstRow="0" w:lastRow="0" w:firstColumn="0" w:lastColumn="0" w:oddVBand="0" w:evenVBand="0" w:oddHBand="0" w:evenHBand="0" w:firstRowFirstColumn="0" w:firstRowLastColumn="0" w:lastRowFirstColumn="0" w:lastRowLastColumn="0"/>
             </w:pPr>
+            <w:r>
+              <w:t>X</w:t>
+            </w:r>
           </w:p>
         </w:tc>
         <w:tc>
@@ -1554,6 +1667,7 @@
           </w:tcPr>
           <w:p>
             <w:pPr>
+              <w:jc w:val="center"/>
               <w:cnfStyle w:val="000000000000" w:firstRow="0" w:lastRow="0" w:firstColumn="0" w:lastColumn="0" w:oddVBand="0" w:evenVBand="0" w:oddHBand="0" w:evenHBand="0" w:firstRowFirstColumn="0" w:firstRowLastColumn="0" w:lastRowFirstColumn="0" w:lastRowLastColumn="0"/>
             </w:pPr>
           </w:p>
@@ -1564,6 +1678,7 @@
           </w:tcPr>
           <w:p>
             <w:pPr>
+              <w:jc w:val="center"/>
               <w:cnfStyle w:val="000000000000" w:firstRow="0" w:lastRow="0" w:firstColumn="0" w:lastColumn="0" w:oddVBand="0" w:evenVBand="0" w:oddHBand="0" w:evenHBand="0" w:firstRowFirstColumn="0" w:firstRowLastColumn="0" w:lastRowFirstColumn="0" w:lastRowLastColumn="0"/>
             </w:pPr>
           </w:p>
@@ -1574,6 +1689,7 @@
           </w:tcPr>
           <w:p>
             <w:pPr>
+              <w:jc w:val="center"/>
               <w:cnfStyle w:val="000000000000" w:firstRow="0" w:lastRow="0" w:firstColumn="0" w:lastColumn="0" w:oddVBand="0" w:evenVBand="0" w:oddHBand="0" w:evenHBand="0" w:firstRowFirstColumn="0" w:firstRowLastColumn="0" w:lastRowFirstColumn="0" w:lastRowLastColumn="0"/>
             </w:pPr>
           </w:p>
@@ -1611,8 +1727,12 @@
           </w:tcPr>
           <w:p>
             <w:pPr>
+              <w:jc w:val="center"/>
               <w:cnfStyle w:val="000000100000" w:firstRow="0" w:lastRow="0" w:firstColumn="0" w:lastColumn="0" w:oddVBand="0" w:evenVBand="0" w:oddHBand="1" w:evenHBand="0" w:firstRowFirstColumn="0" w:firstRowLastColumn="0" w:lastRowFirstColumn="0" w:lastRowLastColumn="0"/>
             </w:pPr>
+            <w:r>
+              <w:t>X</w:t>
+            </w:r>
           </w:p>
         </w:tc>
         <w:tc>
@@ -1621,6 +1741,7 @@
           </w:tcPr>
           <w:p>
             <w:pPr>
+              <w:jc w:val="center"/>
               <w:cnfStyle w:val="000000100000" w:firstRow="0" w:lastRow="0" w:firstColumn="0" w:lastColumn="0" w:oddVBand="0" w:evenVBand="0" w:oddHBand="1" w:evenHBand="0" w:firstRowFirstColumn="0" w:firstRowLastColumn="0" w:lastRowFirstColumn="0" w:lastRowLastColumn="0"/>
             </w:pPr>
           </w:p>
@@ -1631,6 +1752,7 @@
           </w:tcPr>
           <w:p>
             <w:pPr>
+              <w:jc w:val="center"/>
               <w:cnfStyle w:val="000000100000" w:firstRow="0" w:lastRow="0" w:firstColumn="0" w:lastColumn="0" w:oddVBand="0" w:evenVBand="0" w:oddHBand="1" w:evenHBand="0" w:firstRowFirstColumn="0" w:firstRowLastColumn="0" w:lastRowFirstColumn="0" w:lastRowLastColumn="0"/>
             </w:pPr>
           </w:p>
@@ -1641,6 +1763,7 @@
           </w:tcPr>
           <w:p>
             <w:pPr>
+              <w:jc w:val="center"/>
               <w:cnfStyle w:val="000000100000" w:firstRow="0" w:lastRow="0" w:firstColumn="0" w:lastColumn="0" w:oddVBand="0" w:evenVBand="0" w:oddHBand="1" w:evenHBand="0" w:firstRowFirstColumn="0" w:firstRowLastColumn="0" w:lastRowFirstColumn="0" w:lastRowLastColumn="0"/>
             </w:pPr>
           </w:p>
@@ -1676,8 +1799,12 @@
           </w:tcPr>
           <w:p>
             <w:pPr>
+              <w:jc w:val="center"/>
               <w:cnfStyle w:val="000000000000" w:firstRow="0" w:lastRow="0" w:firstColumn="0" w:lastColumn="0" w:oddVBand="0" w:evenVBand="0" w:oddHBand="0" w:evenHBand="0" w:firstRowFirstColumn="0" w:firstRowLastColumn="0" w:lastRowFirstColumn="0" w:lastRowLastColumn="0"/>
             </w:pPr>
+            <w:r>
+              <w:t>X</w:t>
+            </w:r>
           </w:p>
         </w:tc>
         <w:tc>
@@ -1686,6 +1813,7 @@
           </w:tcPr>
           <w:p>
             <w:pPr>
+              <w:jc w:val="center"/>
               <w:cnfStyle w:val="000000000000" w:firstRow="0" w:lastRow="0" w:firstColumn="0" w:lastColumn="0" w:oddVBand="0" w:evenVBand="0" w:oddHBand="0" w:evenHBand="0" w:firstRowFirstColumn="0" w:firstRowLastColumn="0" w:lastRowFirstColumn="0" w:lastRowLastColumn="0"/>
             </w:pPr>
           </w:p>
@@ -1696,6 +1824,7 @@
           </w:tcPr>
           <w:p>
             <w:pPr>
+              <w:jc w:val="center"/>
               <w:cnfStyle w:val="000000000000" w:firstRow="0" w:lastRow="0" w:firstColumn="0" w:lastColumn="0" w:oddVBand="0" w:evenVBand="0" w:oddHBand="0" w:evenHBand="0" w:firstRowFirstColumn="0" w:firstRowLastColumn="0" w:lastRowFirstColumn="0" w:lastRowLastColumn="0"/>
             </w:pPr>
           </w:p>
@@ -1706,6 +1835,7 @@
           </w:tcPr>
           <w:p>
             <w:pPr>
+              <w:jc w:val="center"/>
               <w:cnfStyle w:val="000000000000" w:firstRow="0" w:lastRow="0" w:firstColumn="0" w:lastColumn="0" w:oddVBand="0" w:evenVBand="0" w:oddHBand="0" w:evenHBand="0" w:firstRowFirstColumn="0" w:firstRowLastColumn="0" w:lastRowFirstColumn="0" w:lastRowLastColumn="0"/>
             </w:pPr>
           </w:p>
@@ -1727,6 +1857,9 @@
     </w:p>
     <w:p>
       <w:r>
+        <w:rPr>
+          <w:noProof/>
+        </w:rPr>
         <w:drawing>
           <wp:inline distT="0" distB="0" distL="0" distR="0" wp14:anchorId="083A107F" wp14:editId="29539C28">
             <wp:extent cx="5760720" cy="5965190"/>
@@ -1797,6 +1930,9 @@
     </w:p>
     <w:p>
       <w:r>
+        <w:rPr>
+          <w:noProof/>
+        </w:rPr>
         <w:drawing>
           <wp:inline distT="0" distB="0" distL="0" distR="0" wp14:anchorId="11C5FAB6" wp14:editId="76B66E5D">
             <wp:extent cx="5760720" cy="4167505"/>
@@ -1914,19 +2050,7 @@
         <w:t xml:space="preserve">l’utilisateur. </w:t>
       </w:r>
       <w:r>
-        <w:t xml:space="preserve">En cliquant sur le lien de confirmation, l’utilisateur est dirigé vers une page de confirmation. </w:t>
-      </w:r>
-      <w:r>
-        <w:t>L’utilisateur clique sur le logo « Opinion Oasis » qui permet d’être redirigé vers la page d</w:t>
-      </w:r>
-      <w:r>
-        <w:t>’accueil</w:t>
-      </w:r>
-      <w:r>
-        <w:t>.</w:t>
-      </w:r>
-      <w:r>
-        <w:t xml:space="preserve"> L’utilisateur clique sur connexion pour être dirigé vers la page de connexion.</w:t>
+        <w:t>En cliquant sur le lien de confirmation, l’utilisateur est dirigé vers une page de confirmation. L’utilisateur clique sur le logo « Opinion Oasis » qui permet d’être redirigé vers la page d’accueil. L’utilisateur clique sur connexion pour être dirigé vers la page de connexion.</w:t>
       </w:r>
     </w:p>
     <w:p/>
@@ -2128,13 +2252,8 @@
         </w:numPr>
       </w:pPr>
       <w:r>
-        <w:t xml:space="preserve">Remplir son </w:t>
+        <w:t>Remplir son email</w:t>
       </w:r>
-      <w:proofErr w:type="gramStart"/>
-      <w:r>
-        <w:t>email</w:t>
-      </w:r>
-      <w:proofErr w:type="gramEnd"/>
     </w:p>
     <w:p>
       <w:pPr>
@@ -2184,87 +2303,6 @@
         <w:t>Logo de « Opinion Oasis » pour rediriger vers la page d’accueil.</w:t>
       </w:r>
     </w:p>
-    <w:p>
-      <w:pPr>
-        <w:pStyle w:val="Paragraphedeliste"/>
-        <w:ind w:left="0"/>
-      </w:pPr>
-    </w:p>
-    <w:p>
-      <w:pPr>
-        <w:pStyle w:val="Paragraphedeliste"/>
-        <w:ind w:left="0"/>
-      </w:pPr>
-    </w:p>
-    <w:p>
-      <w:pPr>
-        <w:pStyle w:val="Paragraphedeliste"/>
-        <w:ind w:left="0"/>
-      </w:pPr>
-    </w:p>
-    <w:p>
-      <w:pPr>
-        <w:numPr>
-          <w:ilvl w:val="0"/>
-          <w:numId w:val="1"/>
-        </w:numPr>
-      </w:pPr>
-      <w:r>
-        <w:t xml:space="preserve">Créer une branche de </w:t>
-      </w:r>
-      <w:proofErr w:type="spellStart"/>
-      <w:r>
-        <w:t>staging</w:t>
-      </w:r>
-      <w:proofErr w:type="spellEnd"/>
-    </w:p>
-    <w:p>
-      <w:pPr>
-        <w:numPr>
-          <w:ilvl w:val="0"/>
-          <w:numId w:val="1"/>
-        </w:numPr>
-      </w:pPr>
-      <w:r>
-        <w:t xml:space="preserve">Exécutez le bug </w:t>
-      </w:r>
-      <w:proofErr w:type="spellStart"/>
-      <w:r>
-        <w:t>bash</w:t>
-      </w:r>
-      <w:proofErr w:type="spellEnd"/>
-      <w:r>
-        <w:t xml:space="preserve"> et faites une remontée de bug </w:t>
-      </w:r>
-    </w:p>
-    <w:p>
-      <w:pPr>
-        <w:numPr>
-          <w:ilvl w:val="0"/>
-          <w:numId w:val="1"/>
-        </w:numPr>
-      </w:pPr>
-      <w:r>
-        <w:t>Bonus : intégrer un outil d’automatisation des tests (unitaire, intégration ou e2e)</w:t>
-      </w:r>
-    </w:p>
-    <w:p>
-      <w:pPr>
-        <w:numPr>
-          <w:ilvl w:val="0"/>
-          <w:numId w:val="1"/>
-        </w:numPr>
-      </w:pPr>
-      <w:r>
-        <w:t xml:space="preserve">A rendre en </w:t>
-      </w:r>
-      <w:proofErr w:type="gramStart"/>
-      <w:r>
-        <w:t>Avril</w:t>
-      </w:r>
-      <w:proofErr w:type="gramEnd"/>
-    </w:p>
-    <w:p/>
     <w:sectPr>
       <w:pgSz w:w="11906" w:h="16838"/>
       <w:pgMar w:top="1417" w:right="1417" w:bottom="1417" w:left="1417" w:header="708" w:footer="708" w:gutter="0"/>
